--- a/hw2/322081241_207743253.docx
+++ b/hw2/322081241_207743253.docx
@@ -81,23 +81,7 @@
           <w:sz w:val="26"/>
           <w:szCs w:val="26"/>
         </w:rPr>
-        <w:t>Type: [</w:t>
-      </w:r>
-      <w:proofErr w:type="gramStart"/>
-      <w:r>
-        <w:rPr>
-          <w:sz w:val="26"/>
-          <w:szCs w:val="26"/>
-        </w:rPr>
-        <w:t>T[</w:t>
-      </w:r>
-      <w:proofErr w:type="gramEnd"/>
-      <w:r>
-        <w:rPr>
-          <w:sz w:val="26"/>
-          <w:szCs w:val="26"/>
-        </w:rPr>
-        <w:t>] -&gt; T]</w:t>
+        <w:t>Type: [T[] -&gt; T]</w:t>
       </w:r>
     </w:p>
     <w:p>
@@ -127,6 +111,171 @@
           <w:szCs w:val="26"/>
         </w:rPr>
         <w:t>Purpose: return the last element of list</w:t>
+      </w:r>
+    </w:p>
+    <w:p>
+      <w:pPr>
+        <w:ind w:firstLine="720"/>
+        <w:rPr>
+          <w:sz w:val="26"/>
+          <w:szCs w:val="26"/>
+        </w:rPr>
+      </w:pPr>
+      <w:r>
+        <w:rPr>
+          <w:sz w:val="26"/>
+          <w:szCs w:val="26"/>
+        </w:rPr>
+        <w:t xml:space="preserve">; Pre-conditions: </w:t>
+      </w:r>
+      <w:r>
+        <w:rPr>
+          <w:sz w:val="26"/>
+          <w:szCs w:val="26"/>
+        </w:rPr>
+        <w:t>list is not empty</w:t>
+      </w:r>
+    </w:p>
+    <w:p>
+      <w:pPr>
+        <w:ind w:firstLine="720"/>
+        <w:rPr>
+          <w:sz w:val="26"/>
+          <w:szCs w:val="26"/>
+        </w:rPr>
+      </w:pPr>
+      <w:r>
+        <w:rPr>
+          <w:sz w:val="26"/>
+          <w:szCs w:val="26"/>
+        </w:rPr>
+        <w:t>; Tests:</w:t>
+      </w:r>
+      <w:r>
+        <w:rPr>
+          <w:rFonts w:hint="cs"/>
+          <w:sz w:val="26"/>
+          <w:szCs w:val="26"/>
+        </w:rPr>
+        <w:t xml:space="preserve"> </w:t>
+      </w:r>
+      <w:r>
+        <w:rPr>
+          <w:sz w:val="26"/>
+          <w:szCs w:val="26"/>
+        </w:rPr>
+        <w:t>(last-element (list 1 3 4)) → 4</w:t>
+      </w:r>
+    </w:p>
+    <w:p>
+      <w:pPr>
+        <w:rPr>
+          <w:rFonts w:ascii="JetBrains Mono" w:eastAsia="Times New Roman" w:hAnsi="JetBrains Mono" w:cs="Times New Roman"/>
+          <w:color w:val="6A9955"/>
+          <w:sz w:val="26"/>
+          <w:szCs w:val="26"/>
+        </w:rPr>
+      </w:pPr>
+      <w:r>
+        <w:rPr>
+          <w:sz w:val="26"/>
+          <w:szCs w:val="26"/>
+        </w:rPr>
+        <w:t>Q2.2</w:t>
+      </w:r>
+    </w:p>
+    <w:p>
+      <w:pPr>
+        <w:rPr>
+          <w:sz w:val="26"/>
+          <w:szCs w:val="26"/>
+        </w:rPr>
+      </w:pPr>
+      <w:r>
+        <w:rPr>
+          <w:sz w:val="26"/>
+          <w:szCs w:val="26"/>
+        </w:rPr>
+        <w:tab/>
+      </w:r>
+      <w:r>
+        <w:rPr>
+          <w:sz w:val="26"/>
+          <w:szCs w:val="26"/>
+        </w:rPr>
+        <w:t xml:space="preserve">; </w:t>
+      </w:r>
+      <w:r>
+        <w:rPr>
+          <w:sz w:val="26"/>
+          <w:szCs w:val="26"/>
+        </w:rPr>
+        <w:t>Signature: (power n m)</w:t>
+      </w:r>
+      <w:r>
+        <w:rPr>
+          <w:sz w:val="26"/>
+          <w:szCs w:val="26"/>
+        </w:rPr>
+        <w:t xml:space="preserve"> </w:t>
+      </w:r>
+    </w:p>
+    <w:p>
+      <w:pPr>
+        <w:rPr>
+          <w:sz w:val="26"/>
+          <w:szCs w:val="26"/>
+        </w:rPr>
+      </w:pPr>
+      <w:r>
+        <w:rPr>
+          <w:sz w:val="26"/>
+          <w:szCs w:val="26"/>
+        </w:rPr>
+        <w:tab/>
+      </w:r>
+      <w:r>
+        <w:rPr>
+          <w:sz w:val="26"/>
+          <w:szCs w:val="26"/>
+        </w:rPr>
+        <w:t xml:space="preserve">; </w:t>
+      </w:r>
+      <w:r>
+        <w:rPr>
+          <w:sz w:val="26"/>
+          <w:szCs w:val="26"/>
+        </w:rPr>
+        <w:t>Type: [number * number -&gt; number]</w:t>
+      </w:r>
+    </w:p>
+    <w:p>
+      <w:pPr>
+        <w:rPr>
+          <w:sz w:val="26"/>
+          <w:szCs w:val="26"/>
+        </w:rPr>
+      </w:pPr>
+      <w:r>
+        <w:rPr>
+          <w:sz w:val="26"/>
+          <w:szCs w:val="26"/>
+        </w:rPr>
+        <w:tab/>
+      </w:r>
+      <w:r>
+        <w:rPr>
+          <w:sz w:val="26"/>
+          <w:szCs w:val="26"/>
+        </w:rPr>
+        <w:t xml:space="preserve">; </w:t>
+      </w:r>
+      <w:r>
+        <w:rPr>
+          <w:sz w:val="26"/>
+          <w:szCs w:val="26"/>
+        </w:rPr>
+        <w:t>Purpose: return n^m</w:t>
       </w:r>
     </w:p>
     <w:p>
@@ -146,6 +295,13 @@
       </w:r>
       <w:bookmarkStart w:id="0" w:name="_GoBack"/>
       <w:bookmarkEnd w:id="0"/>
+      <w:r>
+        <w:rPr>
+          <w:sz w:val="26"/>
+          <w:szCs w:val="26"/>
+        </w:rPr>
+        <w:t>m positive number</w:t>
+      </w:r>
     </w:p>
     <w:p>
       <w:pPr>
@@ -161,6 +317,20 @@
           <w:szCs w:val="26"/>
         </w:rPr>
         <w:t>; Tests:</w:t>
+      </w:r>
+      <w:r>
+        <w:rPr>
+          <w:sz w:val="26"/>
+          <w:szCs w:val="26"/>
+        </w:rPr>
+        <w:t xml:space="preserve"> </w:t>
+      </w:r>
+      <w:r>
+        <w:rPr>
+          <w:sz w:val="26"/>
+          <w:szCs w:val="26"/>
+        </w:rPr>
+        <w:t>(power 2 4) → 16</w:t>
       </w:r>
     </w:p>
     <w:p>
@@ -177,14 +347,7 @@
           <w:sz w:val="26"/>
           <w:szCs w:val="26"/>
         </w:rPr>
-        <w:t>Q2.</w:t>
-      </w:r>
-      <w:r>
-        <w:rPr>
-          <w:sz w:val="26"/>
-          <w:szCs w:val="26"/>
-        </w:rPr>
-        <w:t>2</w:t>
+        <w:t>Q2.3</w:t>
       </w:r>
     </w:p>
     <w:p>
@@ -220,7 +383,160 @@
           <w:sz w:val="26"/>
           <w:szCs w:val="26"/>
         </w:rPr>
-        <w:t>power</w:t>
+        <w:t>sum-lst-power</w:t>
+      </w:r>
+      <w:r>
+        <w:rPr>
+          <w:sz w:val="26"/>
+          <w:szCs w:val="26"/>
+        </w:rPr>
+        <w:t xml:space="preserve"> list</w:t>
+      </w:r>
+      <w:r>
+        <w:rPr>
+          <w:sz w:val="26"/>
+          <w:szCs w:val="26"/>
+        </w:rPr>
+        <w:t xml:space="preserve"> n</w:t>
+      </w:r>
+      <w:r>
+        <w:rPr>
+          <w:sz w:val="26"/>
+          <w:szCs w:val="26"/>
+        </w:rPr>
+        <w:t>)</w:t>
+      </w:r>
+    </w:p>
+    <w:p>
+      <w:pPr>
+        <w:rPr>
+          <w:sz w:val="26"/>
+          <w:szCs w:val="26"/>
+        </w:rPr>
+      </w:pPr>
+      <w:r>
+        <w:rPr>
+          <w:sz w:val="26"/>
+          <w:szCs w:val="26"/>
+        </w:rPr>
+        <w:tab/>
+      </w:r>
+      <w:r>
+        <w:rPr>
+          <w:sz w:val="26"/>
+          <w:szCs w:val="26"/>
+        </w:rPr>
+        <w:t xml:space="preserve">; </w:t>
+      </w:r>
+      <w:r>
+        <w:rPr>
+          <w:sz w:val="26"/>
+          <w:szCs w:val="26"/>
+        </w:rPr>
+        <w:t>Type: [ number[] * number -&gt; number]</w:t>
+      </w:r>
+    </w:p>
+    <w:p>
+      <w:pPr>
+        <w:rPr>
+          <w:sz w:val="26"/>
+          <w:szCs w:val="26"/>
+        </w:rPr>
+      </w:pPr>
+      <w:r>
+        <w:rPr>
+          <w:sz w:val="26"/>
+          <w:szCs w:val="26"/>
+        </w:rPr>
+        <w:tab/>
+      </w:r>
+      <w:r>
+        <w:rPr>
+          <w:sz w:val="26"/>
+          <w:szCs w:val="26"/>
+        </w:rPr>
+        <w:t xml:space="preserve">; </w:t>
+      </w:r>
+      <w:r>
+        <w:rPr>
+          <w:sz w:val="26"/>
+          <w:szCs w:val="26"/>
+        </w:rPr>
+        <w:t xml:space="preserve">Purpose: return </w:t>
+      </w:r>
+      <w:r>
+        <w:rPr>
+          <w:sz w:val="26"/>
+          <w:szCs w:val="26"/>
+        </w:rPr>
+        <w:t xml:space="preserve">the sum of all </w:t>
+      </w:r>
+      <w:r>
+        <w:rPr>
+          <w:sz w:val="26"/>
+          <w:szCs w:val="26"/>
+        </w:rPr>
+        <w:t>the</w:t>
+      </w:r>
+      <w:r>
+        <w:rPr>
+          <w:sz w:val="26"/>
+          <w:szCs w:val="26"/>
+        </w:rPr>
+        <w:t xml:space="preserve"> elements </w:t>
+      </w:r>
+      <w:r>
+        <w:rPr>
+          <w:sz w:val="26"/>
+          <w:szCs w:val="26"/>
+        </w:rPr>
+        <w:t xml:space="preserve">of list </w:t>
+      </w:r>
+      <w:r>
+        <w:rPr>
+          <w:sz w:val="26"/>
+          <w:szCs w:val="26"/>
+        </w:rPr>
+        <w:t>in the power of n</w:t>
+      </w:r>
+    </w:p>
+    <w:p>
+      <w:pPr>
+        <w:ind w:firstLine="720"/>
+        <w:rPr>
+          <w:sz w:val="26"/>
+          <w:szCs w:val="26"/>
+        </w:rPr>
+      </w:pPr>
+      <w:r>
+        <w:rPr>
+          <w:sz w:val="26"/>
+          <w:szCs w:val="26"/>
+        </w:rPr>
+        <w:t xml:space="preserve">; Pre-conditions: </w:t>
+      </w:r>
+      <w:r>
+        <w:rPr>
+          <w:sz w:val="26"/>
+          <w:szCs w:val="26"/>
+        </w:rPr>
+        <w:t>n positive</w:t>
+      </w:r>
+    </w:p>
+    <w:p>
+      <w:pPr>
+        <w:ind w:firstLine="720"/>
+        <w:rPr>
+          <w:sz w:val="26"/>
+          <w:szCs w:val="26"/>
+        </w:rPr>
+      </w:pPr>
+      <w:r>
+        <w:rPr>
+          <w:sz w:val="26"/>
+          <w:szCs w:val="26"/>
+        </w:rPr>
+        <w:t>; Tests:</w:t>
       </w:r>
       <w:r>
         <w:rPr>
@@ -234,120 +550,7 @@
           <w:sz w:val="26"/>
           <w:szCs w:val="26"/>
         </w:rPr>
-        <w:t>n m</w:t>
-      </w:r>
-      <w:r>
-        <w:rPr>
-          <w:sz w:val="26"/>
-          <w:szCs w:val="26"/>
-        </w:rPr>
-        <w:t>)</w:t>
-      </w:r>
-      <w:r>
-        <w:rPr>
-          <w:sz w:val="26"/>
-          <w:szCs w:val="26"/>
-        </w:rPr>
-        <w:t xml:space="preserve"> </w:t>
-      </w:r>
-    </w:p>
-    <w:p>
-      <w:pPr>
-        <w:rPr>
-          <w:sz w:val="26"/>
-          <w:szCs w:val="26"/>
-        </w:rPr>
-      </w:pPr>
-      <w:r>
-        <w:rPr>
-          <w:sz w:val="26"/>
-          <w:szCs w:val="26"/>
-        </w:rPr>
-        <w:tab/>
-      </w:r>
-      <w:r>
-        <w:rPr>
-          <w:sz w:val="26"/>
-          <w:szCs w:val="26"/>
-        </w:rPr>
-        <w:t xml:space="preserve">; </w:t>
-      </w:r>
-      <w:r>
-        <w:rPr>
-          <w:sz w:val="26"/>
-          <w:szCs w:val="26"/>
-        </w:rPr>
-        <w:t>Type: [number * number -&gt; number]</w:t>
-      </w:r>
-    </w:p>
-    <w:p>
-      <w:pPr>
-        <w:rPr>
-          <w:sz w:val="26"/>
-          <w:szCs w:val="26"/>
-        </w:rPr>
-      </w:pPr>
-      <w:r>
-        <w:rPr>
-          <w:sz w:val="26"/>
-          <w:szCs w:val="26"/>
-        </w:rPr>
-        <w:tab/>
-      </w:r>
-      <w:r>
-        <w:rPr>
-          <w:sz w:val="26"/>
-          <w:szCs w:val="26"/>
-        </w:rPr>
-        <w:t xml:space="preserve">; </w:t>
-      </w:r>
-      <w:r>
-        <w:rPr>
-          <w:sz w:val="26"/>
-          <w:szCs w:val="26"/>
-        </w:rPr>
-        <w:t xml:space="preserve">Purpose: return </w:t>
-      </w:r>
-      <w:proofErr w:type="spellStart"/>
-      <w:r>
-        <w:rPr>
-          <w:sz w:val="26"/>
-          <w:szCs w:val="26"/>
-        </w:rPr>
-        <w:t>n^m</w:t>
-      </w:r>
-      <w:proofErr w:type="spellEnd"/>
-    </w:p>
-    <w:p>
-      <w:pPr>
-        <w:ind w:firstLine="720"/>
-        <w:rPr>
-          <w:sz w:val="26"/>
-          <w:szCs w:val="26"/>
-        </w:rPr>
-      </w:pPr>
-      <w:r>
-        <w:rPr>
-          <w:sz w:val="26"/>
-          <w:szCs w:val="26"/>
-        </w:rPr>
-        <w:t xml:space="preserve">; Pre-conditions: </w:t>
-      </w:r>
-    </w:p>
-    <w:p>
-      <w:pPr>
-        <w:ind w:firstLine="720"/>
-        <w:rPr>
-          <w:sz w:val="26"/>
-          <w:szCs w:val="26"/>
-        </w:rPr>
-      </w:pPr>
-      <w:r>
-        <w:rPr>
-          <w:sz w:val="26"/>
-          <w:szCs w:val="26"/>
-        </w:rPr>
-        <w:t>; Tests:</w:t>
+        <w:t>(sum-lst-power (list 1 4 2) 3) → 1^3+ 4^3 + 2^3 = 73</w:t>
       </w:r>
     </w:p>
     <w:p>
@@ -364,14 +567,7 @@
           <w:sz w:val="26"/>
           <w:szCs w:val="26"/>
         </w:rPr>
-        <w:t>Q2.</w:t>
-      </w:r>
-      <w:r>
-        <w:rPr>
-          <w:sz w:val="26"/>
-          <w:szCs w:val="26"/>
-        </w:rPr>
-        <w:t>3</w:t>
+        <w:t>Q2.4</w:t>
       </w:r>
     </w:p>
     <w:p>
@@ -407,44 +603,21 @@
           <w:sz w:val="26"/>
           <w:szCs w:val="26"/>
         </w:rPr>
-        <w:t>sum-</w:t>
-      </w:r>
-      <w:proofErr w:type="spellStart"/>
-      <w:r>
-        <w:rPr>
-          <w:sz w:val="26"/>
-          <w:szCs w:val="26"/>
-        </w:rPr>
-        <w:t>lst</w:t>
-      </w:r>
-      <w:proofErr w:type="spellEnd"/>
-      <w:r>
-        <w:rPr>
-          <w:sz w:val="26"/>
-          <w:szCs w:val="26"/>
-        </w:rPr>
-        <w:t>-power</w:t>
-      </w:r>
-      <w:r>
-        <w:rPr>
-          <w:sz w:val="26"/>
-          <w:szCs w:val="26"/>
-        </w:rPr>
-        <w:t xml:space="preserve"> list</w:t>
-      </w:r>
-      <w:r>
-        <w:rPr>
-          <w:sz w:val="26"/>
-          <w:szCs w:val="26"/>
-        </w:rPr>
-        <w:t xml:space="preserve"> n</w:t>
-      </w:r>
-      <w:r>
-        <w:rPr>
-          <w:sz w:val="26"/>
-          <w:szCs w:val="26"/>
-        </w:rPr>
-        <w:t>)</w:t>
+        <w:t xml:space="preserve">num-from-digits </w:t>
+      </w:r>
+      <w:r>
+        <w:rPr>
+          <w:sz w:val="26"/>
+          <w:szCs w:val="26"/>
+        </w:rPr>
+        <w:t>list)</w:t>
+      </w:r>
+      <w:r>
+        <w:rPr>
+          <w:sz w:val="26"/>
+          <w:szCs w:val="26"/>
+        </w:rPr>
+        <w:t xml:space="preserve"> </w:t>
       </w:r>
     </w:p>
     <w:p>
@@ -473,23 +646,7 @@
           <w:sz w:val="26"/>
           <w:szCs w:val="26"/>
         </w:rPr>
-        <w:t xml:space="preserve">Type: [ </w:t>
-      </w:r>
-      <w:proofErr w:type="gramStart"/>
-      <w:r>
-        <w:rPr>
-          <w:sz w:val="26"/>
-          <w:szCs w:val="26"/>
-        </w:rPr>
-        <w:t>number[</w:t>
-      </w:r>
-      <w:proofErr w:type="gramEnd"/>
-      <w:r>
-        <w:rPr>
-          <w:sz w:val="26"/>
-          <w:szCs w:val="26"/>
-        </w:rPr>
-        <w:t>] * number -&gt; number]</w:t>
+        <w:t>Type: [ number[] -&gt; number]</w:t>
       </w:r>
     </w:p>
     <w:p>
@@ -518,49 +675,14 @@
           <w:sz w:val="26"/>
           <w:szCs w:val="26"/>
         </w:rPr>
-        <w:t xml:space="preserve">Purpose: return </w:t>
-      </w:r>
-      <w:r>
-        <w:rPr>
-          <w:sz w:val="26"/>
-          <w:szCs w:val="26"/>
-        </w:rPr>
-        <w:t xml:space="preserve">the sum of all </w:t>
-      </w:r>
-      <w:r>
-        <w:rPr>
-          <w:sz w:val="26"/>
-          <w:szCs w:val="26"/>
-        </w:rPr>
-        <w:t>the</w:t>
-      </w:r>
-      <w:r>
-        <w:rPr>
-          <w:sz w:val="26"/>
-          <w:szCs w:val="26"/>
-        </w:rPr>
-        <w:t xml:space="preserve"> elements </w:t>
-      </w:r>
-      <w:r>
-        <w:rPr>
-          <w:sz w:val="26"/>
-          <w:szCs w:val="26"/>
-        </w:rPr>
-        <w:t xml:space="preserve">of list </w:t>
-      </w:r>
-      <w:r>
-        <w:rPr>
-          <w:sz w:val="26"/>
-          <w:szCs w:val="26"/>
-        </w:rPr>
-        <w:t xml:space="preserve">in the power of </w:t>
-      </w:r>
-      <w:r>
-        <w:rPr>
-          <w:sz w:val="26"/>
-          <w:szCs w:val="26"/>
-        </w:rPr>
-        <w:t>n</w:t>
+        <w:t xml:space="preserve">Purpose: </w:t>
+      </w:r>
+      <w:r>
+        <w:rPr>
+          <w:sz w:val="26"/>
+          <w:szCs w:val="26"/>
+        </w:rPr>
+        <w:t>returns the number consisted from digits in list</w:t>
       </w:r>
     </w:p>
     <w:p>
@@ -578,6 +700,20 @@
         </w:rPr>
         <w:t xml:space="preserve">; Pre-conditions: </w:t>
       </w:r>
+      <w:r>
+        <w:rPr>
+          <w:sz w:val="26"/>
+          <w:szCs w:val="26"/>
+        </w:rPr>
+        <w:t xml:space="preserve">list of positive </w:t>
+      </w:r>
+      <w:r>
+        <w:rPr>
+          <w:sz w:val="26"/>
+          <w:szCs w:val="26"/>
+        </w:rPr>
+        <w:t>integers</w:t>
+      </w:r>
     </w:p>
     <w:p>
       <w:pPr>
@@ -594,6 +730,38 @@
         </w:rPr>
         <w:t>; Tests:</w:t>
       </w:r>
+      <w:r>
+        <w:rPr>
+          <w:sz w:val="26"/>
+          <w:szCs w:val="26"/>
+        </w:rPr>
+        <w:t xml:space="preserve"> </w:t>
+      </w:r>
+      <w:r>
+        <w:rPr>
+          <w:sz w:val="26"/>
+          <w:szCs w:val="26"/>
+        </w:rPr>
+        <w:t>(num-from-digits (list 2 4 6)) → 246</w:t>
+      </w:r>
+    </w:p>
+    <w:p>
+      <w:pPr>
+        <w:ind w:firstLine="720"/>
+        <w:rPr>
+          <w:sz w:val="26"/>
+          <w:szCs w:val="26"/>
+        </w:rPr>
+      </w:pPr>
+    </w:p>
+    <w:p>
+      <w:pPr>
+        <w:ind w:firstLine="720"/>
+        <w:rPr>
+          <w:sz w:val="26"/>
+          <w:szCs w:val="26"/>
+        </w:rPr>
+      </w:pPr>
     </w:p>
     <w:p>
       <w:pPr>
@@ -609,14 +777,8 @@
           <w:sz w:val="26"/>
           <w:szCs w:val="26"/>
         </w:rPr>
-        <w:t>Q2.</w:t>
-      </w:r>
-      <w:r>
-        <w:rPr>
-          <w:sz w:val="26"/>
-          <w:szCs w:val="26"/>
-        </w:rPr>
-        <w:t>4</w:t>
+        <w:lastRenderedPageBreak/>
+        <w:t>Q2.5</w:t>
       </w:r>
     </w:p>
     <w:p>
@@ -652,7 +814,7 @@
           <w:sz w:val="26"/>
           <w:szCs w:val="26"/>
         </w:rPr>
-        <w:t xml:space="preserve">num-from-digits </w:t>
+        <w:t xml:space="preserve">is-narcissistic </w:t>
       </w:r>
       <w:r>
         <w:rPr>
@@ -695,23 +857,7 @@
           <w:sz w:val="26"/>
           <w:szCs w:val="26"/>
         </w:rPr>
-        <w:t xml:space="preserve">Type: [ </w:t>
-      </w:r>
-      <w:proofErr w:type="gramStart"/>
-      <w:r>
-        <w:rPr>
-          <w:sz w:val="26"/>
-          <w:szCs w:val="26"/>
-        </w:rPr>
-        <w:t>number[</w:t>
-      </w:r>
-      <w:proofErr w:type="gramEnd"/>
-      <w:r>
-        <w:rPr>
-          <w:sz w:val="26"/>
-          <w:szCs w:val="26"/>
-        </w:rPr>
-        <w:t>] -&gt; number]</w:t>
+        <w:t>Type: [ number[] -&gt; boolean]</w:t>
       </w:r>
     </w:p>
     <w:p>
@@ -740,28 +886,21 @@
           <w:sz w:val="26"/>
           <w:szCs w:val="26"/>
         </w:rPr>
-        <w:t xml:space="preserve">Purpose: </w:t>
-      </w:r>
-      <w:r>
-        <w:rPr>
-          <w:sz w:val="26"/>
-          <w:szCs w:val="26"/>
-        </w:rPr>
-        <w:t>r</w:t>
-      </w:r>
-      <w:r>
-        <w:rPr>
-          <w:sz w:val="26"/>
-          <w:szCs w:val="26"/>
-        </w:rPr>
-        <w:t>eturns the number consisted from digits</w:t>
-      </w:r>
-      <w:r>
-        <w:rPr>
-          <w:sz w:val="26"/>
-          <w:szCs w:val="26"/>
-        </w:rPr>
-        <w:t xml:space="preserve"> in list</w:t>
+        <w:t>Purpose: return</w:t>
+      </w:r>
+      <w:r>
+        <w:rPr>
+          <w:sz w:val="26"/>
+          <w:szCs w:val="26"/>
+        </w:rPr>
+        <w:t xml:space="preserve"> if the list of digits that represents a number is narcissistic</w:t>
+      </w:r>
+      <w:r>
+        <w:rPr>
+          <w:sz w:val="26"/>
+          <w:szCs w:val="26"/>
+        </w:rPr>
+        <w:t xml:space="preserve"> </w:t>
       </w:r>
     </w:p>
     <w:p>
@@ -779,6 +918,20 @@
         </w:rPr>
         <w:t xml:space="preserve">; Pre-conditions: </w:t>
       </w:r>
+      <w:r>
+        <w:rPr>
+          <w:sz w:val="26"/>
+          <w:szCs w:val="26"/>
+        </w:rPr>
+        <w:t xml:space="preserve">list of positive </w:t>
+      </w:r>
+      <w:r>
+        <w:rPr>
+          <w:sz w:val="26"/>
+          <w:szCs w:val="26"/>
+        </w:rPr>
+        <w:t>integers</w:t>
+      </w:r>
     </w:p>
     <w:p>
       <w:pPr>
@@ -795,92 +948,6 @@
         </w:rPr>
         <w:t>; Tests:</w:t>
       </w:r>
-    </w:p>
-    <w:p>
-      <w:pPr>
-        <w:ind w:firstLine="720"/>
-        <w:rPr>
-          <w:sz w:val="26"/>
-          <w:szCs w:val="26"/>
-        </w:rPr>
-      </w:pPr>
-    </w:p>
-    <w:p>
-      <w:pPr>
-        <w:ind w:firstLine="720"/>
-        <w:rPr>
-          <w:sz w:val="26"/>
-          <w:szCs w:val="26"/>
-        </w:rPr>
-      </w:pPr>
-    </w:p>
-    <w:p>
-      <w:pPr>
-        <w:rPr>
-          <w:rFonts w:ascii="JetBrains Mono" w:eastAsia="Times New Roman" w:hAnsi="JetBrains Mono" w:cs="Times New Roman"/>
-          <w:color w:val="6A9955"/>
-          <w:sz w:val="26"/>
-          <w:szCs w:val="26"/>
-        </w:rPr>
-      </w:pPr>
-      <w:r>
-        <w:rPr>
-          <w:sz w:val="26"/>
-          <w:szCs w:val="26"/>
-        </w:rPr>
-        <w:lastRenderedPageBreak/>
-        <w:t>Q2.</w:t>
-      </w:r>
-      <w:r>
-        <w:rPr>
-          <w:sz w:val="26"/>
-          <w:szCs w:val="26"/>
-        </w:rPr>
-        <w:t>5</w:t>
-      </w:r>
-    </w:p>
-    <w:p>
-      <w:pPr>
-        <w:rPr>
-          <w:sz w:val="26"/>
-          <w:szCs w:val="26"/>
-        </w:rPr>
-      </w:pPr>
-      <w:r>
-        <w:rPr>
-          <w:sz w:val="26"/>
-          <w:szCs w:val="26"/>
-        </w:rPr>
-        <w:tab/>
-      </w:r>
-      <w:r>
-        <w:rPr>
-          <w:sz w:val="26"/>
-          <w:szCs w:val="26"/>
-        </w:rPr>
-        <w:t xml:space="preserve">; </w:t>
-      </w:r>
-      <w:r>
-        <w:rPr>
-          <w:sz w:val="26"/>
-          <w:szCs w:val="26"/>
-        </w:rPr>
-        <w:t>Signature: (</w:t>
-      </w:r>
-      <w:r>
-        <w:rPr>
-          <w:sz w:val="26"/>
-          <w:szCs w:val="26"/>
-        </w:rPr>
-        <w:t xml:space="preserve">is-narcissistic </w:t>
-      </w:r>
-      <w:r>
-        <w:rPr>
-          <w:sz w:val="26"/>
-          <w:szCs w:val="26"/>
-        </w:rPr>
-        <w:t>list)</w:t>
-      </w:r>
       <w:r>
         <w:rPr>
           <w:sz w:val="26"/>
@@ -888,141 +955,12 @@
         </w:rPr>
         <w:t xml:space="preserve"> </w:t>
       </w:r>
-    </w:p>
-    <w:p>
-      <w:pPr>
-        <w:rPr>
-          <w:sz w:val="26"/>
-          <w:szCs w:val="26"/>
-        </w:rPr>
-      </w:pPr>
-      <w:r>
-        <w:rPr>
-          <w:sz w:val="26"/>
-          <w:szCs w:val="26"/>
-        </w:rPr>
-        <w:tab/>
-      </w:r>
-      <w:r>
-        <w:rPr>
-          <w:sz w:val="26"/>
-          <w:szCs w:val="26"/>
-        </w:rPr>
-        <w:t xml:space="preserve">; </w:t>
-      </w:r>
-      <w:r>
-        <w:rPr>
-          <w:sz w:val="26"/>
-          <w:szCs w:val="26"/>
-        </w:rPr>
-        <w:t xml:space="preserve">Type: [ </w:t>
-      </w:r>
-      <w:proofErr w:type="gramStart"/>
-      <w:r>
-        <w:rPr>
-          <w:sz w:val="26"/>
-          <w:szCs w:val="26"/>
-        </w:rPr>
-        <w:t>number[</w:t>
-      </w:r>
-      <w:proofErr w:type="gramEnd"/>
-      <w:r>
-        <w:rPr>
-          <w:sz w:val="26"/>
-          <w:szCs w:val="26"/>
-        </w:rPr>
-        <w:t xml:space="preserve">] -&gt; </w:t>
-      </w:r>
-      <w:proofErr w:type="spellStart"/>
-      <w:r>
-        <w:rPr>
-          <w:sz w:val="26"/>
-          <w:szCs w:val="26"/>
-        </w:rPr>
-        <w:t>boolean</w:t>
-      </w:r>
-      <w:proofErr w:type="spellEnd"/>
-      <w:r>
-        <w:rPr>
-          <w:sz w:val="26"/>
-          <w:szCs w:val="26"/>
-        </w:rPr>
-        <w:t>]</w:t>
-      </w:r>
-    </w:p>
-    <w:p>
-      <w:pPr>
-        <w:rPr>
-          <w:sz w:val="26"/>
-          <w:szCs w:val="26"/>
-        </w:rPr>
-      </w:pPr>
-      <w:r>
-        <w:rPr>
-          <w:sz w:val="26"/>
-          <w:szCs w:val="26"/>
-        </w:rPr>
-        <w:tab/>
-      </w:r>
-      <w:r>
-        <w:rPr>
-          <w:sz w:val="26"/>
-          <w:szCs w:val="26"/>
-        </w:rPr>
-        <w:t xml:space="preserve">; </w:t>
-      </w:r>
-      <w:r>
-        <w:rPr>
-          <w:sz w:val="26"/>
-          <w:szCs w:val="26"/>
-        </w:rPr>
-        <w:t>Purpose: return</w:t>
-      </w:r>
-      <w:r>
-        <w:rPr>
-          <w:sz w:val="26"/>
-          <w:szCs w:val="26"/>
-        </w:rPr>
-        <w:t xml:space="preserve"> if the list of digits that represents a number is narcissistic</w:t>
-      </w:r>
-      <w:r>
-        <w:rPr>
-          <w:sz w:val="26"/>
-          <w:szCs w:val="26"/>
-        </w:rPr>
-        <w:t xml:space="preserve"> </w:t>
-      </w:r>
-    </w:p>
-    <w:p>
-      <w:pPr>
-        <w:ind w:firstLine="720"/>
-        <w:rPr>
-          <w:sz w:val="26"/>
-          <w:szCs w:val="26"/>
-        </w:rPr>
-      </w:pPr>
-      <w:r>
-        <w:rPr>
-          <w:sz w:val="26"/>
-          <w:szCs w:val="26"/>
-        </w:rPr>
-        <w:t xml:space="preserve">; Pre-conditions: </w:t>
-      </w:r>
-    </w:p>
-    <w:p>
-      <w:pPr>
-        <w:ind w:firstLine="720"/>
-        <w:rPr>
-          <w:sz w:val="26"/>
-          <w:szCs w:val="26"/>
-        </w:rPr>
-      </w:pPr>
-      <w:r>
-        <w:rPr>
-          <w:sz w:val="26"/>
-          <w:szCs w:val="26"/>
-        </w:rPr>
-        <w:t>; Tests:</w:t>
+      <w:r>
+        <w:rPr>
+          <w:sz w:val="26"/>
+          <w:szCs w:val="26"/>
+        </w:rPr>
+        <w:t>(is-narcissistic (list 1 5 3)) → #t</w:t>
       </w:r>
     </w:p>
     <w:sectPr>
@@ -1158,6 +1096,7 @@
     <w:lsdException w:name="HTML Sample" w:semiHidden="1" w:unhideWhenUsed="1"/>
     <w:lsdException w:name="HTML Typewriter" w:semiHidden="1" w:unhideWhenUsed="1"/>
     <w:lsdException w:name="HTML Variable" w:semiHidden="1" w:unhideWhenUsed="1"/>
+    <w:lsdException w:name="Normal Table" w:semiHidden="1" w:unhideWhenUsed="1"/>
     <w:lsdException w:name="annotation subject" w:semiHidden="1" w:unhideWhenUsed="1"/>
     <w:lsdException w:name="No List" w:semiHidden="1" w:unhideWhenUsed="1"/>
     <w:lsdException w:name="Outline List 1" w:semiHidden="1" w:unhideWhenUsed="1"/>
@@ -1203,9 +1142,11 @@
     <w:lsdException w:name="Table Subtle 1" w:semiHidden="1" w:unhideWhenUsed="1"/>
     <w:lsdException w:name="Table Subtle 2" w:semiHidden="1" w:unhideWhenUsed="1"/>
     <w:lsdException w:name="Table Web 1" w:semiHidden="1" w:unhideWhenUsed="1"/>
+    <w:lsdException w:name="Table Web 2" w:semiHidden="1" w:unhideWhenUsed="1"/>
     <w:lsdException w:name="Table Web 3" w:semiHidden="1" w:unhideWhenUsed="1"/>
     <w:lsdException w:name="Balloon Text" w:semiHidden="1" w:unhideWhenUsed="1"/>
     <w:lsdException w:name="Table Grid" w:uiPriority="39"/>
+    <w:lsdException w:name="Table Theme" w:semiHidden="1" w:unhideWhenUsed="1"/>
     <w:lsdException w:name="Placeholder Text" w:semiHidden="1"/>
     <w:lsdException w:name="No Spacing" w:uiPriority="1" w:qFormat="1"/>
     <w:lsdException w:name="Light Shading" w:uiPriority="60"/>

--- a/hw2/322081241_207743253.docx
+++ b/hw2/322081241_207743253.docx
@@ -5,6 +5,1576 @@
     <w:p>
       <w:pPr>
         <w:rPr>
+          <w:b/>
+          <w:bCs/>
+          <w:sz w:val="28"/>
+          <w:szCs w:val="28"/>
+          <w:u w:val="single"/>
+        </w:rPr>
+      </w:pPr>
+      <w:r>
+        <w:rPr>
+          <w:b/>
+          <w:bCs/>
+          <w:sz w:val="28"/>
+          <w:szCs w:val="28"/>
+          <w:u w:val="single"/>
+        </w:rPr>
+        <w:t>Question 1:</w:t>
+      </w:r>
+    </w:p>
+    <w:p>
+      <w:pPr>
+        <w:rPr>
+          <w:sz w:val="28"/>
+          <w:szCs w:val="28"/>
+        </w:rPr>
+      </w:pPr>
+      <w:r>
+        <w:rPr>
+          <w:sz w:val="28"/>
+          <w:szCs w:val="28"/>
+        </w:rPr>
+        <w:t xml:space="preserve">Q1.1​ Give an example for each of the following categories in L3: </w:t>
+      </w:r>
+    </w:p>
+    <w:p>
+      <w:pPr>
+        <w:rPr>
+          <w:sz w:val="28"/>
+          <w:szCs w:val="28"/>
+        </w:rPr>
+      </w:pPr>
+      <w:r>
+        <w:rPr>
+          <w:sz w:val="28"/>
+          <w:szCs w:val="28"/>
+        </w:rPr>
+        <w:t xml:space="preserve">● Primitive atomic </w:t>
+      </w:r>
+      <w:proofErr w:type="gramStart"/>
+      <w:r>
+        <w:rPr>
+          <w:sz w:val="28"/>
+          <w:szCs w:val="28"/>
+        </w:rPr>
+        <w:t>expression :</w:t>
+      </w:r>
+      <w:proofErr w:type="gramEnd"/>
+      <w:r>
+        <w:rPr>
+          <w:sz w:val="28"/>
+          <w:szCs w:val="28"/>
+        </w:rPr>
+        <w:t xml:space="preserve"> #f</w:t>
+      </w:r>
+    </w:p>
+    <w:p>
+      <w:pPr>
+        <w:rPr>
+          <w:sz w:val="28"/>
+          <w:szCs w:val="28"/>
+        </w:rPr>
+      </w:pPr>
+      <w:r>
+        <w:rPr>
+          <w:sz w:val="28"/>
+          <w:szCs w:val="28"/>
+        </w:rPr>
+        <w:t xml:space="preserve">● Non-primitive atomic </w:t>
+      </w:r>
+      <w:proofErr w:type="gramStart"/>
+      <w:r>
+        <w:rPr>
+          <w:sz w:val="28"/>
+          <w:szCs w:val="28"/>
+        </w:rPr>
+        <w:t>expression :</w:t>
+      </w:r>
+      <w:proofErr w:type="gramEnd"/>
+      <w:r>
+        <w:rPr>
+          <w:sz w:val="28"/>
+          <w:szCs w:val="28"/>
+        </w:rPr>
+        <w:t xml:space="preserve"> varible1, (as a variable name)</w:t>
+      </w:r>
+    </w:p>
+    <w:p>
+      <w:pPr>
+        <w:rPr>
+          <w:sz w:val="28"/>
+          <w:szCs w:val="28"/>
+        </w:rPr>
+      </w:pPr>
+      <w:r>
+        <w:rPr>
+          <w:sz w:val="28"/>
+          <w:szCs w:val="28"/>
+        </w:rPr>
+        <w:t xml:space="preserve">● Non-primitive compound </w:t>
+      </w:r>
+      <w:proofErr w:type="gramStart"/>
+      <w:r>
+        <w:rPr>
+          <w:sz w:val="28"/>
+          <w:szCs w:val="28"/>
+        </w:rPr>
+        <w:t>expression :</w:t>
+      </w:r>
+      <w:proofErr w:type="gramEnd"/>
+      <w:r>
+        <w:rPr>
+          <w:rFonts w:hint="cs"/>
+          <w:sz w:val="28"/>
+          <w:szCs w:val="28"/>
+          <w:rtl/>
+        </w:rPr>
+        <w:t xml:space="preserve"> </w:t>
+      </w:r>
+      <w:r>
+        <w:rPr>
+          <w:sz w:val="28"/>
+          <w:szCs w:val="28"/>
+        </w:rPr>
+        <w:t>(+ 1 1)</w:t>
+      </w:r>
+    </w:p>
+    <w:p>
+      <w:pPr>
+        <w:rPr>
+          <w:sz w:val="28"/>
+          <w:szCs w:val="28"/>
+        </w:rPr>
+      </w:pPr>
+      <w:r>
+        <w:rPr>
+          <w:sz w:val="28"/>
+          <w:szCs w:val="28"/>
+        </w:rPr>
+        <w:t xml:space="preserve">● Primitive atomic </w:t>
+      </w:r>
+      <w:proofErr w:type="gramStart"/>
+      <w:r>
+        <w:rPr>
+          <w:sz w:val="28"/>
+          <w:szCs w:val="28"/>
+        </w:rPr>
+        <w:t>value :</w:t>
+      </w:r>
+      <w:proofErr w:type="gramEnd"/>
+      <w:r>
+        <w:rPr>
+          <w:sz w:val="28"/>
+          <w:szCs w:val="28"/>
+        </w:rPr>
+        <w:t xml:space="preserve"> the</w:t>
+      </w:r>
+      <w:r>
+        <w:rPr>
+          <w:sz w:val="28"/>
+          <w:szCs w:val="28"/>
+        </w:rPr>
+        <w:t xml:space="preserve"> numerical </w:t>
+      </w:r>
+      <w:r>
+        <w:rPr>
+          <w:sz w:val="28"/>
+          <w:szCs w:val="28"/>
+        </w:rPr>
+        <w:t xml:space="preserve">value </w:t>
+      </w:r>
+      <w:r>
+        <w:rPr>
+          <w:sz w:val="28"/>
+          <w:szCs w:val="28"/>
+        </w:rPr>
+        <w:t xml:space="preserve">of </w:t>
+      </w:r>
+      <w:r>
+        <w:rPr>
+          <w:sz w:val="28"/>
+          <w:szCs w:val="28"/>
+        </w:rPr>
+        <w:t>1</w:t>
+      </w:r>
+    </w:p>
+    <w:p>
+      <w:pPr>
+        <w:rPr>
+          <w:sz w:val="28"/>
+          <w:szCs w:val="28"/>
+          <w:vertAlign w:val="subscript"/>
+        </w:rPr>
+      </w:pPr>
+      <w:r>
+        <w:rPr>
+          <w:sz w:val="28"/>
+          <w:szCs w:val="28"/>
+        </w:rPr>
+        <w:t xml:space="preserve">● </w:t>
+      </w:r>
+      <w:r>
+        <w:rPr>
+          <w:sz w:val="28"/>
+          <w:szCs w:val="28"/>
+        </w:rPr>
+        <w:t xml:space="preserve">Non-primitive atomic </w:t>
+      </w:r>
+      <w:proofErr w:type="gramStart"/>
+      <w:r>
+        <w:rPr>
+          <w:sz w:val="28"/>
+          <w:szCs w:val="28"/>
+        </w:rPr>
+        <w:t>value :</w:t>
+      </w:r>
+      <w:proofErr w:type="gramEnd"/>
+      <w:r>
+        <w:rPr>
+          <w:sz w:val="28"/>
+          <w:szCs w:val="28"/>
+        </w:rPr>
+        <w:t xml:space="preserve"> </w:t>
+      </w:r>
+      <w:r>
+        <w:rPr>
+          <w:sz w:val="28"/>
+          <w:szCs w:val="28"/>
+        </w:rPr>
+        <w:t>list - ‘()</w:t>
+      </w:r>
+    </w:p>
+    <w:p>
+      <w:pPr>
+        <w:rPr>
+          <w:sz w:val="28"/>
+          <w:szCs w:val="28"/>
+        </w:rPr>
+      </w:pPr>
+      <w:r>
+        <w:rPr>
+          <w:sz w:val="28"/>
+          <w:szCs w:val="28"/>
+        </w:rPr>
+        <w:t xml:space="preserve">● Non-primitive compound </w:t>
+      </w:r>
+      <w:proofErr w:type="gramStart"/>
+      <w:r>
+        <w:rPr>
+          <w:sz w:val="28"/>
+          <w:szCs w:val="28"/>
+        </w:rPr>
+        <w:t>value</w:t>
+      </w:r>
+      <w:r>
+        <w:rPr>
+          <w:sz w:val="28"/>
+          <w:szCs w:val="28"/>
+        </w:rPr>
+        <w:t xml:space="preserve"> :</w:t>
+      </w:r>
+      <w:proofErr w:type="gramEnd"/>
+      <w:r>
+        <w:rPr>
+          <w:sz w:val="28"/>
+          <w:szCs w:val="28"/>
+        </w:rPr>
+        <w:t xml:space="preserve"> Closure – value of a function in L3.</w:t>
+      </w:r>
+    </w:p>
+    <w:p>
+      <w:pPr>
+        <w:rPr>
+          <w:sz w:val="28"/>
+          <w:szCs w:val="28"/>
+        </w:rPr>
+      </w:pPr>
+      <w:r>
+        <w:rPr>
+          <w:sz w:val="28"/>
+          <w:szCs w:val="28"/>
+        </w:rPr>
+        <w:t>Q1.2​ What is a special form?</w:t>
+      </w:r>
+    </w:p>
+    <w:p>
+      <w:pPr>
+        <w:rPr>
+          <w:sz w:val="28"/>
+          <w:szCs w:val="28"/>
+        </w:rPr>
+      </w:pPr>
+      <w:r>
+        <w:rPr>
+          <w:sz w:val="28"/>
+          <w:szCs w:val="28"/>
+        </w:rPr>
+        <w:t xml:space="preserve">Special </w:t>
+      </w:r>
+      <w:r>
+        <w:rPr>
+          <w:sz w:val="28"/>
+          <w:szCs w:val="28"/>
+        </w:rPr>
+        <w:t>form is a</w:t>
+      </w:r>
+      <w:r>
+        <w:rPr>
+          <w:sz w:val="28"/>
+          <w:szCs w:val="28"/>
+        </w:rPr>
+        <w:t xml:space="preserve">n expression </w:t>
+      </w:r>
+      <w:r>
+        <w:rPr>
+          <w:sz w:val="28"/>
+          <w:szCs w:val="28"/>
+        </w:rPr>
+        <w:t>t</w:t>
+      </w:r>
+      <w:r>
+        <w:rPr>
+          <w:sz w:val="28"/>
+          <w:szCs w:val="28"/>
+        </w:rPr>
+        <w:t xml:space="preserve">hat is </w:t>
+      </w:r>
+      <w:r>
+        <w:rPr>
+          <w:sz w:val="28"/>
+          <w:szCs w:val="28"/>
+        </w:rPr>
+        <w:t>evaluated</w:t>
+      </w:r>
+      <w:r>
+        <w:rPr>
+          <w:sz w:val="28"/>
+          <w:szCs w:val="28"/>
+        </w:rPr>
+        <w:t xml:space="preserve"> in a special </w:t>
+      </w:r>
+      <w:r>
+        <w:rPr>
+          <w:sz w:val="28"/>
+          <w:szCs w:val="28"/>
+        </w:rPr>
+        <w:t>way</w:t>
+      </w:r>
+      <w:r>
+        <w:rPr>
+          <w:sz w:val="28"/>
+          <w:szCs w:val="28"/>
+        </w:rPr>
+        <w:t xml:space="preserve"> – not like procedure application</w:t>
+      </w:r>
+      <w:r>
+        <w:rPr>
+          <w:sz w:val="28"/>
+          <w:szCs w:val="28"/>
+        </w:rPr>
+        <w:t>.</w:t>
+      </w:r>
+    </w:p>
+    <w:p>
+      <w:pPr>
+        <w:rPr>
+          <w:sz w:val="28"/>
+          <w:szCs w:val="28"/>
+        </w:rPr>
+      </w:pPr>
+      <w:r>
+        <w:rPr>
+          <w:sz w:val="28"/>
+          <w:szCs w:val="28"/>
+        </w:rPr>
+        <w:t xml:space="preserve">Example – (define </w:t>
+      </w:r>
+      <w:proofErr w:type="spellStart"/>
+      <w:r>
+        <w:rPr>
+          <w:sz w:val="28"/>
+          <w:szCs w:val="28"/>
+        </w:rPr>
+        <w:t>gravity_constant</w:t>
+      </w:r>
+      <w:proofErr w:type="spellEnd"/>
+      <w:r>
+        <w:rPr>
+          <w:sz w:val="28"/>
+          <w:szCs w:val="28"/>
+        </w:rPr>
+        <w:t xml:space="preserve"> 9.81)</w:t>
+      </w:r>
+    </w:p>
+    <w:p>
+      <w:pPr>
+        <w:rPr>
+          <w:sz w:val="28"/>
+          <w:szCs w:val="28"/>
+        </w:rPr>
+      </w:pPr>
+      <w:r>
+        <w:rPr>
+          <w:sz w:val="28"/>
+          <w:szCs w:val="28"/>
+        </w:rPr>
+        <w:t>Q1.3​ What is a free variable?</w:t>
+      </w:r>
+    </w:p>
+    <w:p>
+      <w:pPr>
+        <w:rPr>
+          <w:sz w:val="28"/>
+          <w:szCs w:val="28"/>
+        </w:rPr>
+      </w:pPr>
+      <w:r>
+        <w:rPr>
+          <w:sz w:val="28"/>
+          <w:szCs w:val="28"/>
+        </w:rPr>
+        <w:t>Free variable is a term to describe the way a variable acquires in an expression,</w:t>
+      </w:r>
+    </w:p>
+    <w:p>
+      <w:pPr>
+        <w:rPr>
+          <w:sz w:val="28"/>
+          <w:szCs w:val="28"/>
+        </w:rPr>
+      </w:pPr>
+      <w:r>
+        <w:rPr>
+          <w:sz w:val="28"/>
+          <w:szCs w:val="28"/>
+        </w:rPr>
+        <w:t>A variable x occurs free in an expression E if and only if there is some use of x in E that is not bound by any declaration of x in E.</w:t>
+      </w:r>
+    </w:p>
+    <w:p>
+      <w:pPr>
+        <w:rPr>
+          <w:sz w:val="28"/>
+          <w:szCs w:val="28"/>
+        </w:rPr>
+      </w:pPr>
+      <w:r>
+        <w:rPr>
+          <w:sz w:val="28"/>
+          <w:szCs w:val="28"/>
+        </w:rPr>
+        <w:t>Example:</w:t>
+      </w:r>
+      <w:r>
+        <w:rPr>
+          <w:sz w:val="28"/>
+          <w:szCs w:val="28"/>
+        </w:rPr>
+        <w:t xml:space="preserve"> (lambda (x) (+ x y)</w:t>
+      </w:r>
+      <w:proofErr w:type="gramStart"/>
+      <w:r>
+        <w:rPr>
+          <w:sz w:val="28"/>
+          <w:szCs w:val="28"/>
+        </w:rPr>
+        <w:t>)</w:t>
+      </w:r>
+      <w:r>
+        <w:rPr>
+          <w:sz w:val="28"/>
+          <w:szCs w:val="28"/>
+        </w:rPr>
+        <w:t xml:space="preserve"> </w:t>
+      </w:r>
+      <w:r>
+        <w:rPr>
+          <w:sz w:val="28"/>
+          <w:szCs w:val="28"/>
+        </w:rPr>
+        <w:t>,</w:t>
+      </w:r>
+      <w:proofErr w:type="gramEnd"/>
+      <w:r>
+        <w:rPr>
+          <w:sz w:val="28"/>
+          <w:szCs w:val="28"/>
+        </w:rPr>
+        <w:t xml:space="preserve"> y is a free variable,</w:t>
+      </w:r>
+      <w:r>
+        <w:rPr>
+          <w:sz w:val="28"/>
+          <w:szCs w:val="28"/>
+        </w:rPr>
+        <w:t xml:space="preserve"> but</w:t>
+      </w:r>
+      <w:r>
+        <w:rPr>
+          <w:sz w:val="28"/>
+          <w:szCs w:val="28"/>
+        </w:rPr>
+        <w:t xml:space="preserve"> x is bounded so he is not free</w:t>
+      </w:r>
+      <w:r>
+        <w:rPr>
+          <w:sz w:val="28"/>
+          <w:szCs w:val="28"/>
+        </w:rPr>
+        <w:t>.</w:t>
+      </w:r>
+    </w:p>
+    <w:p>
+      <w:pPr>
+        <w:rPr>
+          <w:sz w:val="28"/>
+          <w:szCs w:val="28"/>
+        </w:rPr>
+      </w:pPr>
+      <w:r>
+        <w:rPr>
+          <w:sz w:val="28"/>
+          <w:szCs w:val="28"/>
+        </w:rPr>
+        <w:t>Q1.4​ What is ​Symbolic-Expression (s-exp)?</w:t>
+      </w:r>
+    </w:p>
+    <w:p>
+      <w:pPr>
+        <w:rPr>
+          <w:sz w:val="28"/>
+          <w:szCs w:val="28"/>
+        </w:rPr>
+      </w:pPr>
+      <w:r>
+        <w:rPr>
+          <w:sz w:val="28"/>
+          <w:szCs w:val="28"/>
+        </w:rPr>
+        <w:t xml:space="preserve">Symbolic expression is a tree – hierarchical structure of values used in order to for the parser in a convenient way – a tree of program tokens </w:t>
+      </w:r>
+      <w:r>
+        <w:rPr>
+          <w:sz w:val="28"/>
+          <w:szCs w:val="28"/>
+        </w:rPr>
+        <w:t xml:space="preserve">is in input to the parser for example : </w:t>
+      </w:r>
+      <w:r>
+        <w:rPr>
+          <w:sz w:val="28"/>
+          <w:szCs w:val="28"/>
+        </w:rPr>
+        <w:t>[‘</w:t>
+      </w:r>
+      <w:r>
+        <w:rPr>
+          <w:sz w:val="28"/>
+          <w:szCs w:val="28"/>
+        </w:rPr>
+        <w:t>+</w:t>
+      </w:r>
+      <w:r>
+        <w:rPr>
+          <w:sz w:val="28"/>
+          <w:szCs w:val="28"/>
+        </w:rPr>
+        <w:t>’, [‘+’, ‘</w:t>
+      </w:r>
+      <w:r>
+        <w:rPr>
+          <w:sz w:val="28"/>
+          <w:szCs w:val="28"/>
+        </w:rPr>
+        <w:t>1</w:t>
+      </w:r>
+      <w:r>
+        <w:rPr>
+          <w:sz w:val="28"/>
+          <w:szCs w:val="28"/>
+        </w:rPr>
+        <w:t>’,’</w:t>
+      </w:r>
+      <w:r>
+        <w:rPr>
+          <w:sz w:val="28"/>
+          <w:szCs w:val="28"/>
+        </w:rPr>
+        <w:t>2</w:t>
+      </w:r>
+      <w:r>
+        <w:rPr>
+          <w:sz w:val="28"/>
+          <w:szCs w:val="28"/>
+        </w:rPr>
+        <w:t>’], [‘</w:t>
+      </w:r>
+      <w:r>
+        <w:rPr>
+          <w:sz w:val="28"/>
+          <w:szCs w:val="28"/>
+        </w:rPr>
+        <w:t>-</w:t>
+      </w:r>
+      <w:r>
+        <w:rPr>
+          <w:sz w:val="28"/>
+          <w:szCs w:val="28"/>
+        </w:rPr>
+        <w:t>’, ‘</w:t>
+      </w:r>
+      <w:r>
+        <w:rPr>
+          <w:sz w:val="28"/>
+          <w:szCs w:val="28"/>
+        </w:rPr>
+        <w:t>4</w:t>
+      </w:r>
+      <w:r>
+        <w:rPr>
+          <w:sz w:val="28"/>
+          <w:szCs w:val="28"/>
+        </w:rPr>
+        <w:t>’, ‘</w:t>
+      </w:r>
+      <w:r>
+        <w:rPr>
+          <w:sz w:val="28"/>
+          <w:szCs w:val="28"/>
+        </w:rPr>
+        <w:t>3</w:t>
+      </w:r>
+      <w:r>
+        <w:rPr>
+          <w:sz w:val="28"/>
+          <w:szCs w:val="28"/>
+        </w:rPr>
+        <w:t>’]]</w:t>
+      </w:r>
+    </w:p>
+    <w:p>
+      <w:pPr>
+        <w:rPr>
+          <w:sz w:val="28"/>
+          <w:szCs w:val="28"/>
+        </w:rPr>
+      </w:pPr>
+      <w:r>
+        <w:rPr>
+          <w:sz w:val="28"/>
+          <w:szCs w:val="28"/>
+        </w:rPr>
+        <w:t>Q1.5​ Give an example for syntactic abbreviation.</w:t>
+      </w:r>
+    </w:p>
+    <w:p>
+      <w:pPr>
+        <w:rPr>
+          <w:sz w:val="28"/>
+          <w:szCs w:val="28"/>
+        </w:rPr>
+      </w:pPr>
+      <w:r>
+        <w:rPr>
+          <w:sz w:val="28"/>
+          <w:szCs w:val="28"/>
+        </w:rPr>
+        <w:t>S</w:t>
+      </w:r>
+      <w:r>
+        <w:rPr>
+          <w:sz w:val="28"/>
+          <w:szCs w:val="28"/>
+        </w:rPr>
+        <w:t>yntactic abbreviation</w:t>
+      </w:r>
+      <w:r>
+        <w:rPr>
+          <w:sz w:val="28"/>
+          <w:szCs w:val="28"/>
+        </w:rPr>
+        <w:t xml:space="preserve"> means that when we define the operational semantic of the language, we do not need to define a new computation rule for this expression type, instead we indicate that this expression is equivalent to a combination of other syntactic constructs that mean the same thing.</w:t>
+      </w:r>
+    </w:p>
+    <w:p>
+      <w:pPr>
+        <w:rPr>
+          <w:sz w:val="28"/>
+          <w:szCs w:val="28"/>
+        </w:rPr>
+      </w:pPr>
+      <w:r>
+        <w:rPr>
+          <w:sz w:val="28"/>
+          <w:szCs w:val="28"/>
+        </w:rPr>
+        <w:t xml:space="preserve">Let is a </w:t>
+      </w:r>
+      <w:r>
+        <w:rPr>
+          <w:sz w:val="28"/>
+          <w:szCs w:val="28"/>
+        </w:rPr>
+        <w:t>syntactic abbreviation</w:t>
+      </w:r>
+      <w:r>
+        <w:rPr>
+          <w:sz w:val="28"/>
+          <w:szCs w:val="28"/>
+        </w:rPr>
+        <w:t xml:space="preserve"> of lambda</w:t>
+      </w:r>
+      <w:r>
+        <w:rPr>
+          <w:sz w:val="28"/>
+          <w:szCs w:val="28"/>
+        </w:rPr>
+        <w:t xml:space="preserve">, for </w:t>
+      </w:r>
+      <w:r>
+        <w:rPr>
+          <w:sz w:val="28"/>
+          <w:szCs w:val="28"/>
+        </w:rPr>
+        <w:t>example:</w:t>
+      </w:r>
+    </w:p>
+    <w:p>
+      <w:pPr>
+        <w:rPr>
+          <w:sz w:val="28"/>
+          <w:szCs w:val="28"/>
+        </w:rPr>
+      </w:pPr>
+      <w:r>
+        <w:rPr>
+          <w:sz w:val="28"/>
+          <w:szCs w:val="28"/>
+        </w:rPr>
+        <w:t>(let ((</w:t>
+      </w:r>
+      <w:proofErr w:type="gramStart"/>
+      <w:r>
+        <w:rPr>
+          <w:sz w:val="28"/>
+          <w:szCs w:val="28"/>
+        </w:rPr>
+        <w:t>a</w:t>
+      </w:r>
+      <w:proofErr w:type="gramEnd"/>
+      <w:r>
+        <w:rPr>
+          <w:sz w:val="28"/>
+          <w:szCs w:val="28"/>
+        </w:rPr>
+        <w:t xml:space="preserve"> </w:t>
+      </w:r>
+      <w:r>
+        <w:rPr>
+          <w:sz w:val="28"/>
+          <w:szCs w:val="28"/>
+        </w:rPr>
+        <w:t>8</w:t>
+      </w:r>
+      <w:r>
+        <w:rPr>
+          <w:sz w:val="28"/>
+          <w:szCs w:val="28"/>
+        </w:rPr>
+        <w:t>) (</w:t>
+      </w:r>
+      <w:r>
+        <w:rPr>
+          <w:sz w:val="28"/>
+          <w:szCs w:val="28"/>
+        </w:rPr>
+        <w:t>b</w:t>
+      </w:r>
+      <w:r>
+        <w:rPr>
+          <w:sz w:val="28"/>
+          <w:szCs w:val="28"/>
+        </w:rPr>
+        <w:t xml:space="preserve"> </w:t>
+      </w:r>
+      <w:r>
+        <w:rPr>
+          <w:sz w:val="28"/>
+          <w:szCs w:val="28"/>
+        </w:rPr>
+        <w:t>5</w:t>
+      </w:r>
+      <w:r>
+        <w:rPr>
+          <w:sz w:val="28"/>
+          <w:szCs w:val="28"/>
+        </w:rPr>
+        <w:t>)) (</w:t>
+      </w:r>
+      <w:r>
+        <w:rPr>
+          <w:sz w:val="28"/>
+          <w:szCs w:val="28"/>
+        </w:rPr>
+        <w:t>*</w:t>
+      </w:r>
+      <w:r>
+        <w:rPr>
+          <w:sz w:val="28"/>
+          <w:szCs w:val="28"/>
+        </w:rPr>
+        <w:t xml:space="preserve"> </w:t>
+      </w:r>
+      <w:r>
+        <w:rPr>
+          <w:sz w:val="28"/>
+          <w:szCs w:val="28"/>
+        </w:rPr>
+        <w:t>a b</w:t>
+      </w:r>
+      <w:r>
+        <w:rPr>
+          <w:sz w:val="28"/>
+          <w:szCs w:val="28"/>
+        </w:rPr>
+        <w:t>))</w:t>
+      </w:r>
+      <w:r>
+        <w:rPr>
+          <w:sz w:val="28"/>
+          <w:szCs w:val="28"/>
+        </w:rPr>
+        <w:t xml:space="preserve"> </w:t>
+      </w:r>
+      <w:r>
+        <w:rPr>
+          <w:sz w:val="28"/>
+          <w:szCs w:val="28"/>
+        </w:rPr>
+        <w:t>=&gt;</w:t>
+      </w:r>
+      <w:r>
+        <w:rPr>
+          <w:sz w:val="28"/>
+          <w:szCs w:val="28"/>
+        </w:rPr>
+        <w:t xml:space="preserve"> </w:t>
+      </w:r>
+      <w:r>
+        <w:rPr>
+          <w:sz w:val="28"/>
+          <w:szCs w:val="28"/>
+        </w:rPr>
+        <w:t>((lambda (</w:t>
+      </w:r>
+      <w:r>
+        <w:rPr>
+          <w:sz w:val="28"/>
+          <w:szCs w:val="28"/>
+        </w:rPr>
+        <w:t>a</w:t>
+      </w:r>
+      <w:r>
+        <w:rPr>
+          <w:sz w:val="28"/>
+          <w:szCs w:val="28"/>
+        </w:rPr>
+        <w:t xml:space="preserve"> </w:t>
+      </w:r>
+      <w:r>
+        <w:rPr>
+          <w:sz w:val="28"/>
+          <w:szCs w:val="28"/>
+        </w:rPr>
+        <w:t>b</w:t>
+      </w:r>
+      <w:r>
+        <w:rPr>
+          <w:sz w:val="28"/>
+          <w:szCs w:val="28"/>
+        </w:rPr>
+        <w:t>) (</w:t>
+      </w:r>
+      <w:r>
+        <w:rPr>
+          <w:sz w:val="28"/>
+          <w:szCs w:val="28"/>
+        </w:rPr>
+        <w:t>* a b</w:t>
+      </w:r>
+      <w:r>
+        <w:rPr>
+          <w:sz w:val="28"/>
+          <w:szCs w:val="28"/>
+        </w:rPr>
+        <w:t>))</w:t>
+      </w:r>
+      <w:r>
+        <w:rPr>
+          <w:sz w:val="28"/>
+          <w:szCs w:val="28"/>
+        </w:rPr>
+        <w:t xml:space="preserve"> </w:t>
+      </w:r>
+      <w:r>
+        <w:rPr>
+          <w:sz w:val="28"/>
+          <w:szCs w:val="28"/>
+        </w:rPr>
+        <w:t>8 5</w:t>
+      </w:r>
+      <w:r>
+        <w:rPr>
+          <w:sz w:val="28"/>
+          <w:szCs w:val="28"/>
+        </w:rPr>
+        <w:t>)</w:t>
+      </w:r>
+    </w:p>
+    <w:p>
+      <w:pPr>
+        <w:rPr>
+          <w:sz w:val="28"/>
+          <w:szCs w:val="28"/>
+        </w:rPr>
+      </w:pPr>
+      <w:r>
+        <w:rPr>
+          <w:sz w:val="28"/>
+          <w:szCs w:val="28"/>
+        </w:rPr>
+        <w:lastRenderedPageBreak/>
+        <w:t>Q1.6 ​Let us define the L30 language as L3 excluding the ​list ​ primitive operation and the literal expression for lists with items (there is still a literal expression for the empty list ‘()). Is there a program in L3 which cannot be transformed to an equivalent program in L30? Explain or give a contradictory example.</w:t>
+      </w:r>
+    </w:p>
+    <w:p>
+      <w:pPr>
+        <w:rPr>
+          <w:sz w:val="28"/>
+          <w:szCs w:val="28"/>
+        </w:rPr>
+      </w:pPr>
+      <w:r>
+        <w:rPr>
+          <w:sz w:val="28"/>
+          <w:szCs w:val="28"/>
+        </w:rPr>
+        <w:t xml:space="preserve">Every program in L3 can be transformed into an equivalent program in L30 we can use lists as </w:t>
+      </w:r>
+      <w:r>
+        <w:rPr>
+          <w:sz w:val="28"/>
+          <w:szCs w:val="28"/>
+        </w:rPr>
+        <w:t>syntactic abbreviation</w:t>
+      </w:r>
+      <w:r>
+        <w:rPr>
+          <w:sz w:val="28"/>
+          <w:szCs w:val="28"/>
+        </w:rPr>
+        <w:t>, change every list occurrence to cons</w:t>
+      </w:r>
+    </w:p>
+    <w:p>
+      <w:pPr>
+        <w:rPr>
+          <w:rFonts w:asciiTheme="majorBidi" w:hAnsiTheme="majorBidi" w:cstheme="majorBidi"/>
+          <w:sz w:val="28"/>
+          <w:szCs w:val="28"/>
+        </w:rPr>
+      </w:pPr>
+      <w:r>
+        <w:rPr>
+          <w:rFonts w:asciiTheme="majorBidi" w:hAnsiTheme="majorBidi" w:cstheme="majorBidi"/>
+          <w:sz w:val="28"/>
+          <w:szCs w:val="28"/>
+        </w:rPr>
+        <w:t>(a, b, c, d) =&gt; (</w:t>
+      </w:r>
+      <w:proofErr w:type="gramStart"/>
+      <w:r>
+        <w:rPr>
+          <w:rFonts w:asciiTheme="majorBidi" w:hAnsiTheme="majorBidi" w:cstheme="majorBidi"/>
+          <w:sz w:val="28"/>
+          <w:szCs w:val="28"/>
+        </w:rPr>
+        <w:t>a .</w:t>
+      </w:r>
+      <w:proofErr w:type="gramEnd"/>
+      <w:r>
+        <w:rPr>
+          <w:rFonts w:asciiTheme="majorBidi" w:hAnsiTheme="majorBidi" w:cstheme="majorBidi"/>
+          <w:sz w:val="28"/>
+          <w:szCs w:val="28"/>
+        </w:rPr>
+        <w:t>(b .(c .(d . ‘())</w:t>
+      </w:r>
+    </w:p>
+    <w:p>
+      <w:pPr>
+        <w:rPr>
+          <w:sz w:val="28"/>
+          <w:szCs w:val="28"/>
+        </w:rPr>
+      </w:pPr>
+      <w:r>
+        <w:rPr>
+          <w:sz w:val="28"/>
+          <w:szCs w:val="28"/>
+        </w:rPr>
+        <w:t>Q1.7​ In ​practical session 5​, we dealt with two representations of primitive operations: ​</w:t>
+      </w:r>
+      <w:proofErr w:type="spellStart"/>
+      <w:r>
+        <w:rPr>
+          <w:sz w:val="28"/>
+          <w:szCs w:val="28"/>
+        </w:rPr>
+        <w:t>PrimOp</w:t>
+      </w:r>
+      <w:proofErr w:type="spellEnd"/>
+      <w:r>
+        <w:rPr>
+          <w:sz w:val="28"/>
+          <w:szCs w:val="28"/>
+        </w:rPr>
+        <w:t xml:space="preserve"> and ​Closure</w:t>
+      </w:r>
+      <w:r>
+        <w:rPr>
+          <w:sz w:val="28"/>
+          <w:szCs w:val="28"/>
+        </w:rPr>
+        <w:t>.</w:t>
+      </w:r>
+      <w:r>
+        <w:rPr>
+          <w:sz w:val="28"/>
+          <w:szCs w:val="28"/>
+        </w:rPr>
+        <w:t xml:space="preserve"> </w:t>
+      </w:r>
+      <w:r>
+        <w:rPr>
+          <w:sz w:val="28"/>
+          <w:szCs w:val="28"/>
+        </w:rPr>
+        <w:t>List an</w:t>
+      </w:r>
+      <w:r>
+        <w:rPr>
+          <w:sz w:val="28"/>
+          <w:szCs w:val="28"/>
+        </w:rPr>
+        <w:t xml:space="preserve"> advantage for each of the two methods. </w:t>
+      </w:r>
+    </w:p>
+    <w:p>
+      <w:pPr>
+        <w:rPr>
+          <w:sz w:val="28"/>
+          <w:szCs w:val="28"/>
+        </w:rPr>
+      </w:pPr>
+      <w:r>
+        <w:rPr>
+          <w:sz w:val="28"/>
+          <w:szCs w:val="28"/>
+        </w:rPr>
+        <w:t>- Closure advantage – eas</w:t>
+      </w:r>
+      <w:r>
+        <w:rPr>
+          <w:sz w:val="28"/>
+          <w:szCs w:val="28"/>
+        </w:rPr>
+        <w:t>i</w:t>
+      </w:r>
+      <w:r>
+        <w:rPr>
+          <w:sz w:val="28"/>
+          <w:szCs w:val="28"/>
+        </w:rPr>
+        <w:t>er to add new primitive operations, because then there is no need to change the interpreter.</w:t>
+      </w:r>
+    </w:p>
+    <w:p>
+      <w:pPr>
+        <w:rPr>
+          <w:sz w:val="28"/>
+          <w:szCs w:val="28"/>
+        </w:rPr>
+      </w:pPr>
+      <w:r>
+        <w:rPr>
+          <w:sz w:val="28"/>
+          <w:szCs w:val="28"/>
+        </w:rPr>
+        <w:t xml:space="preserve">- </w:t>
+      </w:r>
+      <w:proofErr w:type="spellStart"/>
+      <w:r>
+        <w:rPr>
+          <w:sz w:val="28"/>
+          <w:szCs w:val="28"/>
+        </w:rPr>
+        <w:t>primOp</w:t>
+      </w:r>
+      <w:proofErr w:type="spellEnd"/>
+      <w:r>
+        <w:rPr>
+          <w:sz w:val="28"/>
+          <w:szCs w:val="28"/>
+        </w:rPr>
+        <w:t xml:space="preserve"> advantage – there is no need for environment lookups making it faster.</w:t>
+      </w:r>
+    </w:p>
+    <w:p>
+      <w:pPr>
+        <w:rPr>
+          <w:sz w:val="28"/>
+          <w:szCs w:val="28"/>
+        </w:rPr>
+      </w:pPr>
+      <w:r>
+        <w:rPr>
+          <w:sz w:val="28"/>
+          <w:szCs w:val="28"/>
+        </w:rPr>
+        <w:t xml:space="preserve">Q1.8​ In class, we implemented ​map ​ in L3, where the given procedure is applied on the first item of the given list, then on the second item, and so on. Would another implementation which applies the procedure in the opposite order (from the last item to the first one), while keeping the original order of the items in the returned list, be equivalent? Would this be the case also for: reduce, filter, </w:t>
+      </w:r>
+      <w:bookmarkStart w:id="0" w:name="_Hlk39943126"/>
+      <w:r>
+        <w:rPr>
+          <w:sz w:val="28"/>
+          <w:szCs w:val="28"/>
+        </w:rPr>
+        <w:t>compos</w:t>
+      </w:r>
+      <w:bookmarkEnd w:id="0"/>
+      <w:r>
+        <w:rPr>
+          <w:sz w:val="28"/>
+          <w:szCs w:val="28"/>
+        </w:rPr>
+        <w:t>.</w:t>
+      </w:r>
+    </w:p>
+    <w:p>
+      <w:pPr>
+        <w:rPr>
+          <w:sz w:val="28"/>
+          <w:szCs w:val="28"/>
+        </w:rPr>
+      </w:pPr>
+      <w:r>
+        <w:rPr>
+          <w:sz w:val="28"/>
+          <w:szCs w:val="28"/>
+        </w:rPr>
+        <w:t xml:space="preserve">Map function doesn’t </w:t>
+      </w:r>
+      <w:r>
+        <w:rPr>
+          <w:sz w:val="28"/>
+          <w:szCs w:val="28"/>
+        </w:rPr>
+        <w:t>change</w:t>
+      </w:r>
+      <w:r>
+        <w:rPr>
+          <w:sz w:val="28"/>
+          <w:szCs w:val="28"/>
+        </w:rPr>
+        <w:t xml:space="preserve"> the array and only makes a new one, so changing the order of the applied function doesn’t changes the result</w:t>
+      </w:r>
+      <w:r>
+        <w:rPr>
+          <w:sz w:val="28"/>
+          <w:szCs w:val="28"/>
+        </w:rPr>
+        <w:t xml:space="preserve"> unless there are side effects..</w:t>
+      </w:r>
+      <w:r>
+        <w:rPr>
+          <w:sz w:val="28"/>
+          <w:szCs w:val="28"/>
+        </w:rPr>
+        <w:t>.</w:t>
+      </w:r>
+    </w:p>
+    <w:p>
+      <w:pPr>
+        <w:rPr>
+          <w:sz w:val="28"/>
+          <w:szCs w:val="28"/>
+        </w:rPr>
+      </w:pPr>
+      <w:r>
+        <w:rPr>
+          <w:sz w:val="28"/>
+          <w:szCs w:val="28"/>
+        </w:rPr>
+        <w:t>I</w:t>
+      </w:r>
+      <w:r>
+        <w:rPr>
+          <w:sz w:val="28"/>
+          <w:szCs w:val="28"/>
+        </w:rPr>
+        <w:t xml:space="preserve">n </w:t>
+      </w:r>
+      <w:r>
+        <w:rPr>
+          <w:sz w:val="28"/>
+          <w:szCs w:val="28"/>
+        </w:rPr>
+        <w:t>the</w:t>
+      </w:r>
+      <w:r>
+        <w:rPr>
+          <w:sz w:val="28"/>
+          <w:szCs w:val="28"/>
+        </w:rPr>
+        <w:t xml:space="preserve"> reduce function the order matters and the result will not be equivalent</w:t>
+      </w:r>
+      <w:r>
+        <w:rPr>
+          <w:sz w:val="28"/>
+          <w:szCs w:val="28"/>
+        </w:rPr>
+        <w:t xml:space="preserve"> </w:t>
+      </w:r>
+      <w:r>
+        <w:rPr>
+          <w:sz w:val="28"/>
+          <w:szCs w:val="28"/>
+        </w:rPr>
+        <w:t>for example</w:t>
+      </w:r>
+      <w:r>
+        <w:rPr>
+          <w:sz w:val="28"/>
+          <w:szCs w:val="28"/>
+        </w:rPr>
+        <w:t xml:space="preserve">: (reduce </w:t>
+      </w:r>
+      <w:r>
+        <w:rPr>
+          <w:sz w:val="28"/>
+          <w:szCs w:val="28"/>
+        </w:rPr>
+        <w:t>/</w:t>
+      </w:r>
+      <w:r>
+        <w:rPr>
+          <w:sz w:val="28"/>
+          <w:szCs w:val="28"/>
+        </w:rPr>
+        <w:t xml:space="preserve"> 1 ‘(1 2 3))</w:t>
+      </w:r>
+    </w:p>
+    <w:p>
+      <w:pPr>
+        <w:rPr>
+          <w:sz w:val="28"/>
+          <w:szCs w:val="28"/>
+        </w:rPr>
+      </w:pPr>
+      <w:r>
+        <w:rPr>
+          <w:sz w:val="28"/>
+          <w:szCs w:val="28"/>
+        </w:rPr>
+        <w:t>Will return 1/6 with one order and return 3/2 for the opposite</w:t>
+      </w:r>
+      <w:r>
+        <w:rPr>
+          <w:sz w:val="28"/>
+          <w:szCs w:val="28"/>
+        </w:rPr>
+        <w:t>.</w:t>
+      </w:r>
+    </w:p>
+    <w:p>
+      <w:pPr>
+        <w:rPr>
+          <w:sz w:val="28"/>
+          <w:szCs w:val="28"/>
+        </w:rPr>
+      </w:pPr>
+      <w:r>
+        <w:rPr>
+          <w:sz w:val="28"/>
+          <w:szCs w:val="28"/>
+        </w:rPr>
+        <w:t xml:space="preserve">In case the function is comitative (order doesn’t matter, and there are no side effects it will be </w:t>
+      </w:r>
+      <w:r>
+        <w:rPr>
+          <w:sz w:val="28"/>
+          <w:szCs w:val="28"/>
+        </w:rPr>
+        <w:t>equivalent</w:t>
+      </w:r>
+      <w:r>
+        <w:rPr>
+          <w:sz w:val="28"/>
+          <w:szCs w:val="28"/>
+        </w:rPr>
+        <w:t>.</w:t>
+      </w:r>
+    </w:p>
+    <w:p>
+      <w:pPr>
+        <w:rPr>
+          <w:sz w:val="28"/>
+          <w:szCs w:val="28"/>
+          <w:rtl/>
+        </w:rPr>
+      </w:pPr>
+      <w:r>
+        <w:rPr>
+          <w:sz w:val="28"/>
+          <w:szCs w:val="28"/>
+        </w:rPr>
+        <w:t>filter</w:t>
+      </w:r>
+      <w:r>
+        <w:rPr>
+          <w:sz w:val="28"/>
+          <w:szCs w:val="28"/>
+        </w:rPr>
+        <w:t xml:space="preserve"> function if it will keep the same order of the element the result will be the same, as we only take the desired elements and recollect them, there should be no side effects</w:t>
+      </w:r>
+      <w:r>
+        <w:rPr>
+          <w:sz w:val="28"/>
+          <w:szCs w:val="28"/>
+        </w:rPr>
+        <w:t>.</w:t>
+      </w:r>
+    </w:p>
+    <w:p>
+      <w:pPr>
+        <w:rPr>
+          <w:sz w:val="28"/>
+          <w:szCs w:val="28"/>
+        </w:rPr>
+      </w:pPr>
+      <w:r>
+        <w:rPr>
+          <w:sz w:val="28"/>
+          <w:szCs w:val="28"/>
+        </w:rPr>
+        <w:lastRenderedPageBreak/>
+        <w:t>compos</w:t>
+      </w:r>
+      <w:r>
+        <w:rPr>
+          <w:sz w:val="28"/>
+          <w:szCs w:val="28"/>
+        </w:rPr>
+        <w:t>e</w:t>
+      </w:r>
+      <w:r>
+        <w:rPr>
+          <w:sz w:val="28"/>
+          <w:szCs w:val="28"/>
+        </w:rPr>
+        <w:t xml:space="preserve"> function</w:t>
+      </w:r>
+      <w:r>
+        <w:rPr>
+          <w:sz w:val="28"/>
+          <w:szCs w:val="28"/>
+        </w:rPr>
+        <w:t xml:space="preserve"> this is same as reduce even clearer, the order matters and the functions are not </w:t>
+      </w:r>
+      <w:r>
+        <w:rPr>
+          <w:sz w:val="28"/>
+          <w:szCs w:val="28"/>
+        </w:rPr>
+        <w:t>equivalent</w:t>
+      </w:r>
+      <w:r>
+        <w:rPr>
+          <w:sz w:val="28"/>
+          <w:szCs w:val="28"/>
+        </w:rPr>
+        <w:t>,</w:t>
+      </w:r>
+    </w:p>
+    <w:p>
+      <w:pPr>
+        <w:rPr>
+          <w:sz w:val="28"/>
+          <w:szCs w:val="28"/>
+        </w:rPr>
+      </w:pPr>
+      <w:r>
+        <w:rPr>
+          <w:sz w:val="28"/>
+          <w:szCs w:val="28"/>
+        </w:rPr>
+        <w:t>for example (</w:t>
+      </w:r>
+      <w:r>
+        <w:rPr>
+          <w:sz w:val="28"/>
+          <w:szCs w:val="28"/>
+        </w:rPr>
+        <w:t>2</w:t>
+      </w:r>
+      <w:r>
+        <w:rPr>
+          <w:sz w:val="28"/>
+          <w:szCs w:val="28"/>
+        </w:rPr>
+        <w:t xml:space="preserve"> + </w:t>
+      </w:r>
+      <w:r>
+        <w:rPr>
+          <w:sz w:val="28"/>
+          <w:szCs w:val="28"/>
+        </w:rPr>
+        <w:t>3</w:t>
+      </w:r>
+      <w:r>
+        <w:rPr>
+          <w:sz w:val="28"/>
+          <w:szCs w:val="28"/>
+        </w:rPr>
+        <w:t xml:space="preserve">) / </w:t>
+      </w:r>
+      <w:r>
+        <w:rPr>
+          <w:sz w:val="28"/>
+          <w:szCs w:val="28"/>
+        </w:rPr>
+        <w:t>4</w:t>
+      </w:r>
+      <w:r>
+        <w:rPr>
+          <w:sz w:val="28"/>
+          <w:szCs w:val="28"/>
+        </w:rPr>
+        <w:t xml:space="preserve"> is different from </w:t>
+      </w:r>
+      <w:r>
+        <w:rPr>
+          <w:sz w:val="28"/>
+          <w:szCs w:val="28"/>
+        </w:rPr>
+        <w:t>2</w:t>
+      </w:r>
+      <w:r>
+        <w:rPr>
+          <w:sz w:val="28"/>
+          <w:szCs w:val="28"/>
+        </w:rPr>
+        <w:t xml:space="preserve"> / </w:t>
+      </w:r>
+      <w:r>
+        <w:rPr>
+          <w:sz w:val="28"/>
+          <w:szCs w:val="28"/>
+        </w:rPr>
+        <w:t>(</w:t>
+      </w:r>
+      <w:r>
+        <w:rPr>
+          <w:sz w:val="28"/>
+          <w:szCs w:val="28"/>
+        </w:rPr>
+        <w:t>3</w:t>
+      </w:r>
+      <w:r>
+        <w:rPr>
+          <w:sz w:val="28"/>
+          <w:szCs w:val="28"/>
+        </w:rPr>
+        <w:t xml:space="preserve"> + </w:t>
+      </w:r>
+      <w:r>
+        <w:rPr>
+          <w:sz w:val="28"/>
+          <w:szCs w:val="28"/>
+        </w:rPr>
+        <w:t>4</w:t>
+      </w:r>
+      <w:r>
+        <w:rPr>
+          <w:sz w:val="28"/>
+          <w:szCs w:val="28"/>
+        </w:rPr>
+        <w:t>)</w:t>
+      </w:r>
+      <w:r>
+        <w:rPr>
+          <w:sz w:val="28"/>
+          <w:szCs w:val="28"/>
+        </w:rPr>
+        <w:t>.</w:t>
+      </w:r>
+    </w:p>
+    <w:p>
+      <w:pPr>
+        <w:rPr>
+          <w:sz w:val="28"/>
+          <w:szCs w:val="28"/>
+        </w:rPr>
+      </w:pPr>
+      <w:r>
+        <w:rPr>
+          <w:sz w:val="28"/>
+          <w:szCs w:val="28"/>
+        </w:rPr>
+        <w:t xml:space="preserve">In all the above cases if there are side effects the order can matter and the programs are not </w:t>
+      </w:r>
+      <w:r>
+        <w:rPr>
+          <w:sz w:val="28"/>
+          <w:szCs w:val="28"/>
+        </w:rPr>
+        <w:t>equivalent</w:t>
+      </w:r>
+      <w:r>
+        <w:rPr>
+          <w:sz w:val="28"/>
+          <w:szCs w:val="28"/>
+        </w:rPr>
+        <w:t>, a simple example will be printing to the console.</w:t>
+      </w:r>
+    </w:p>
+    <w:p>
+      <w:pPr>
+        <w:rPr>
+          <w:b/>
+          <w:bCs/>
+          <w:sz w:val="28"/>
+          <w:szCs w:val="28"/>
+          <w:u w:val="single"/>
+          <w:rtl/>
+        </w:rPr>
+      </w:pPr>
+      <w:r>
+        <w:rPr>
+          <w:b/>
+          <w:bCs/>
+          <w:sz w:val="28"/>
+          <w:szCs w:val="28"/>
+          <w:u w:val="single"/>
+        </w:rPr>
+        <w:t>Question 2:</w:t>
+      </w:r>
+    </w:p>
+    <w:p>
+      <w:pPr>
+        <w:rPr>
           <w:rFonts w:ascii="JetBrains Mono" w:eastAsia="Times New Roman" w:hAnsi="JetBrains Mono" w:cs="Times New Roman"/>
           <w:color w:val="6A9955"/>
           <w:sz w:val="26"/>
@@ -32,85 +1602,125 @@
           <w:szCs w:val="26"/>
         </w:rPr>
         <w:tab/>
-      </w:r>
-      <w:r>
-        <w:rPr>
-          <w:sz w:val="26"/>
-          <w:szCs w:val="26"/>
-        </w:rPr>
-        <w:t xml:space="preserve">; </w:t>
-      </w:r>
-      <w:r>
-        <w:rPr>
-          <w:sz w:val="26"/>
-          <w:szCs w:val="26"/>
-        </w:rPr>
-        <w:t>Signature: (last-element list)</w:t>
-      </w:r>
-      <w:r>
-        <w:rPr>
+        <w:t xml:space="preserve">; Signature: (last-element list) </w:t>
+      </w:r>
+    </w:p>
+    <w:p>
+      <w:pPr>
+        <w:rPr>
+          <w:sz w:val="26"/>
+          <w:szCs w:val="26"/>
+        </w:rPr>
+      </w:pPr>
+      <w:r>
+        <w:rPr>
+          <w:sz w:val="26"/>
+          <w:szCs w:val="26"/>
+        </w:rPr>
+        <w:tab/>
+        <w:t>; Type: [</w:t>
+      </w:r>
+      <w:proofErr w:type="gramStart"/>
+      <w:r>
+        <w:rPr>
+          <w:sz w:val="26"/>
+          <w:szCs w:val="26"/>
+        </w:rPr>
+        <w:t>T[</w:t>
+      </w:r>
+      <w:proofErr w:type="gramEnd"/>
+      <w:r>
+        <w:rPr>
+          <w:sz w:val="26"/>
+          <w:szCs w:val="26"/>
+        </w:rPr>
+        <w:t>] -&gt; T]</w:t>
+      </w:r>
+    </w:p>
+    <w:p>
+      <w:pPr>
+        <w:rPr>
+          <w:sz w:val="26"/>
+          <w:szCs w:val="26"/>
+        </w:rPr>
+      </w:pPr>
+      <w:r>
+        <w:rPr>
+          <w:sz w:val="26"/>
+          <w:szCs w:val="26"/>
+        </w:rPr>
+        <w:tab/>
+        <w:t>; Purpose: return the last element of list</w:t>
+      </w:r>
+    </w:p>
+    <w:p>
+      <w:pPr>
+        <w:ind w:firstLine="720"/>
+        <w:rPr>
+          <w:sz w:val="26"/>
+          <w:szCs w:val="26"/>
+        </w:rPr>
+      </w:pPr>
+      <w:r>
+        <w:rPr>
+          <w:sz w:val="26"/>
+          <w:szCs w:val="26"/>
+        </w:rPr>
+        <w:t xml:space="preserve">; Pre-conditions: </w:t>
+      </w:r>
+      <w:r>
+        <w:rPr>
+          <w:sz w:val="26"/>
+          <w:szCs w:val="26"/>
+        </w:rPr>
+        <w:t>list is not empty</w:t>
+      </w:r>
+    </w:p>
+    <w:p>
+      <w:pPr>
+        <w:ind w:firstLine="720"/>
+        <w:rPr>
+          <w:sz w:val="26"/>
+          <w:szCs w:val="26"/>
+        </w:rPr>
+      </w:pPr>
+      <w:r>
+        <w:rPr>
+          <w:sz w:val="26"/>
+          <w:szCs w:val="26"/>
+        </w:rPr>
+        <w:t>; Tests:</w:t>
+      </w:r>
+      <w:r>
+        <w:rPr>
+          <w:rFonts w:hint="cs"/>
           <w:sz w:val="26"/>
           <w:szCs w:val="26"/>
         </w:rPr>
         <w:t xml:space="preserve"> </w:t>
       </w:r>
-    </w:p>
-    <w:p>
-      <w:pPr>
-        <w:rPr>
-          <w:sz w:val="26"/>
-          <w:szCs w:val="26"/>
-        </w:rPr>
-      </w:pPr>
-      <w:r>
-        <w:rPr>
-          <w:sz w:val="26"/>
-          <w:szCs w:val="26"/>
-        </w:rPr>
-        <w:tab/>
-      </w:r>
-      <w:r>
-        <w:rPr>
-          <w:sz w:val="26"/>
-          <w:szCs w:val="26"/>
-        </w:rPr>
-        <w:t xml:space="preserve">; </w:t>
-      </w:r>
-      <w:r>
-        <w:rPr>
-          <w:sz w:val="26"/>
-          <w:szCs w:val="26"/>
-        </w:rPr>
-        <w:t>Type: [T[] -&gt; T]</w:t>
-      </w:r>
-    </w:p>
-    <w:p>
-      <w:pPr>
-        <w:rPr>
-          <w:sz w:val="26"/>
-          <w:szCs w:val="26"/>
-        </w:rPr>
-      </w:pPr>
-      <w:r>
-        <w:rPr>
-          <w:sz w:val="26"/>
-          <w:szCs w:val="26"/>
-        </w:rPr>
-        <w:tab/>
-      </w:r>
-      <w:r>
-        <w:rPr>
-          <w:sz w:val="26"/>
-          <w:szCs w:val="26"/>
-        </w:rPr>
-        <w:t xml:space="preserve">; </w:t>
-      </w:r>
-      <w:r>
-        <w:rPr>
-          <w:sz w:val="26"/>
-          <w:szCs w:val="26"/>
-        </w:rPr>
-        <w:t>Purpose: return the last element of list</w:t>
+      <w:r>
+        <w:rPr>
+          <w:sz w:val="26"/>
+          <w:szCs w:val="26"/>
+        </w:rPr>
+        <w:t>(</w:t>
+      </w:r>
+      <w:proofErr w:type="gramStart"/>
+      <w:r>
+        <w:rPr>
+          <w:sz w:val="26"/>
+          <w:szCs w:val="26"/>
+        </w:rPr>
+        <w:t>last-element</w:t>
+      </w:r>
+      <w:proofErr w:type="gramEnd"/>
+      <w:r>
+        <w:rPr>
+          <w:sz w:val="26"/>
+          <w:szCs w:val="26"/>
+        </w:rPr>
+        <w:t xml:space="preserve"> (list 1 3 4)) → 4</w:t>
       </w:r>
     </w:p>
     <w:p>
@@ -121,51 +1731,6 @@
           <w:szCs w:val="26"/>
         </w:rPr>
       </w:pPr>
-      <w:r>
-        <w:rPr>
-          <w:sz w:val="26"/>
-          <w:szCs w:val="26"/>
-        </w:rPr>
-        <w:t xml:space="preserve">; Pre-conditions: </w:t>
-      </w:r>
-      <w:r>
-        <w:rPr>
-          <w:sz w:val="26"/>
-          <w:szCs w:val="26"/>
-        </w:rPr>
-        <w:t>list is not empty</w:t>
-      </w:r>
-    </w:p>
-    <w:p>
-      <w:pPr>
-        <w:ind w:firstLine="720"/>
-        <w:rPr>
-          <w:sz w:val="26"/>
-          <w:szCs w:val="26"/>
-        </w:rPr>
-      </w:pPr>
-      <w:r>
-        <w:rPr>
-          <w:sz w:val="26"/>
-          <w:szCs w:val="26"/>
-        </w:rPr>
-        <w:t>; Tests:</w:t>
-      </w:r>
-      <w:r>
-        <w:rPr>
-          <w:rFonts w:hint="cs"/>
-          <w:sz w:val="26"/>
-          <w:szCs w:val="26"/>
-        </w:rPr>
-        <w:t xml:space="preserve"> </w:t>
-      </w:r>
-      <w:r>
-        <w:rPr>
-          <w:sz w:val="26"/>
-          <w:szCs w:val="26"/>
-        </w:rPr>
-        <w:t>(last-element (list 1 3 4)) → 4</w:t>
-      </w:r>
     </w:p>
     <w:p>
       <w:pPr>
@@ -197,27 +1762,7 @@
           <w:szCs w:val="26"/>
         </w:rPr>
         <w:tab/>
-      </w:r>
-      <w:r>
-        <w:rPr>
-          <w:sz w:val="26"/>
-          <w:szCs w:val="26"/>
-        </w:rPr>
-        <w:t xml:space="preserve">; </w:t>
-      </w:r>
-      <w:r>
-        <w:rPr>
-          <w:sz w:val="26"/>
-          <w:szCs w:val="26"/>
-        </w:rPr>
-        <w:t>Signature: (power n m)</w:t>
-      </w:r>
-      <w:r>
-        <w:rPr>
-          <w:sz w:val="26"/>
-          <w:szCs w:val="26"/>
-        </w:rPr>
-        <w:t xml:space="preserve"> </w:t>
+        <w:t xml:space="preserve">; Signature: (power n m) </w:t>
       </w:r>
     </w:p>
     <w:p>
@@ -233,20 +1778,7 @@
           <w:szCs w:val="26"/>
         </w:rPr>
         <w:tab/>
-      </w:r>
-      <w:r>
-        <w:rPr>
-          <w:sz w:val="26"/>
-          <w:szCs w:val="26"/>
-        </w:rPr>
-        <w:t xml:space="preserve">; </w:t>
-      </w:r>
-      <w:r>
-        <w:rPr>
-          <w:sz w:val="26"/>
-          <w:szCs w:val="26"/>
-        </w:rPr>
-        <w:t>Type: [number * number -&gt; number]</w:t>
+        <w:t>; Type: [number * number -&gt; number]</w:t>
       </w:r>
     </w:p>
     <w:p>
@@ -262,21 +1794,17 @@
           <w:szCs w:val="26"/>
         </w:rPr>
         <w:tab/>
-      </w:r>
-      <w:r>
-        <w:rPr>
-          <w:sz w:val="26"/>
-          <w:szCs w:val="26"/>
-        </w:rPr>
-        <w:t xml:space="preserve">; </w:t>
-      </w:r>
-      <w:r>
-        <w:rPr>
-          <w:sz w:val="26"/>
-          <w:szCs w:val="26"/>
-        </w:rPr>
-        <w:t>Purpose: return n^m</w:t>
-      </w:r>
+        <w:t xml:space="preserve">; Purpose: return </w:t>
+      </w:r>
+      <w:proofErr w:type="spellStart"/>
+      <w:r>
+        <w:rPr>
+          <w:sz w:val="26"/>
+          <w:szCs w:val="26"/>
+        </w:rPr>
+        <w:t>n^m</w:t>
+      </w:r>
+      <w:proofErr w:type="spellEnd"/>
     </w:p>
     <w:p>
       <w:pPr>
@@ -291,16 +1819,7 @@
           <w:sz w:val="26"/>
           <w:szCs w:val="26"/>
         </w:rPr>
-        <w:t xml:space="preserve">; Pre-conditions: </w:t>
-      </w:r>
-      <w:bookmarkStart w:id="0" w:name="_GoBack"/>
-      <w:bookmarkEnd w:id="0"/>
-      <w:r>
-        <w:rPr>
-          <w:sz w:val="26"/>
-          <w:szCs w:val="26"/>
-        </w:rPr>
-        <w:t>m positive number</w:t>
+        <w:t>; Pre-conditions: m positive number</w:t>
       </w:r>
     </w:p>
     <w:p>
@@ -316,22 +1835,17 @@
           <w:sz w:val="26"/>
           <w:szCs w:val="26"/>
         </w:rPr>
-        <w:t>; Tests:</w:t>
-      </w:r>
-      <w:r>
-        <w:rPr>
-          <w:sz w:val="26"/>
-          <w:szCs w:val="26"/>
-        </w:rPr>
-        <w:t xml:space="preserve"> </w:t>
-      </w:r>
-      <w:r>
-        <w:rPr>
-          <w:sz w:val="26"/>
-          <w:szCs w:val="26"/>
-        </w:rPr>
-        <w:t>(power 2 4) → 16</w:t>
-      </w:r>
+        <w:t>; Tests: (power 2 4) → 16</w:t>
+      </w:r>
+    </w:p>
+    <w:p>
+      <w:pPr>
+        <w:ind w:firstLine="720"/>
+        <w:rPr>
+          <w:sz w:val="26"/>
+          <w:szCs w:val="26"/>
+        </w:rPr>
+      </w:pPr>
     </w:p>
     <w:p>
       <w:pPr>
@@ -363,48 +1877,23 @@
           <w:szCs w:val="26"/>
         </w:rPr>
         <w:tab/>
-      </w:r>
-      <w:r>
-        <w:rPr>
-          <w:sz w:val="26"/>
-          <w:szCs w:val="26"/>
-        </w:rPr>
-        <w:t xml:space="preserve">; </w:t>
-      </w:r>
-      <w:r>
-        <w:rPr>
-          <w:sz w:val="26"/>
-          <w:szCs w:val="26"/>
-        </w:rPr>
-        <w:t>Signature: (</w:t>
-      </w:r>
-      <w:r>
-        <w:rPr>
-          <w:sz w:val="26"/>
-          <w:szCs w:val="26"/>
-        </w:rPr>
-        <w:t>sum-lst-power</w:t>
-      </w:r>
-      <w:r>
-        <w:rPr>
-          <w:sz w:val="26"/>
-          <w:szCs w:val="26"/>
-        </w:rPr>
-        <w:t xml:space="preserve"> list</w:t>
-      </w:r>
-      <w:r>
-        <w:rPr>
-          <w:sz w:val="26"/>
-          <w:szCs w:val="26"/>
-        </w:rPr>
-        <w:t xml:space="preserve"> n</w:t>
-      </w:r>
-      <w:r>
-        <w:rPr>
-          <w:sz w:val="26"/>
-          <w:szCs w:val="26"/>
-        </w:rPr>
-        <w:t>)</w:t>
+        <w:t>; Signature: (sum-</w:t>
+      </w:r>
+      <w:proofErr w:type="spellStart"/>
+      <w:r>
+        <w:rPr>
+          <w:sz w:val="26"/>
+          <w:szCs w:val="26"/>
+        </w:rPr>
+        <w:t>lst</w:t>
+      </w:r>
+      <w:proofErr w:type="spellEnd"/>
+      <w:r>
+        <w:rPr>
+          <w:sz w:val="26"/>
+          <w:szCs w:val="26"/>
+        </w:rPr>
+        <w:t>-power list n)</w:t>
       </w:r>
     </w:p>
     <w:p>
@@ -420,20 +1909,23 @@
           <w:szCs w:val="26"/>
         </w:rPr>
         <w:tab/>
-      </w:r>
-      <w:r>
-        <w:rPr>
-          <w:sz w:val="26"/>
-          <w:szCs w:val="26"/>
-        </w:rPr>
-        <w:t xml:space="preserve">; </w:t>
-      </w:r>
-      <w:r>
-        <w:rPr>
-          <w:sz w:val="26"/>
-          <w:szCs w:val="26"/>
-        </w:rPr>
-        <w:t>Type: [ number[] * number -&gt; number]</w:t>
+        <w:t xml:space="preserve">; Type: [ </w:t>
+      </w:r>
+      <w:proofErr w:type="gramStart"/>
+      <w:r>
+        <w:rPr>
+          <w:sz w:val="26"/>
+          <w:szCs w:val="26"/>
+        </w:rPr>
+        <w:t>number[</w:t>
+      </w:r>
+      <w:proofErr w:type="gramEnd"/>
+      <w:r>
+        <w:rPr>
+          <w:sz w:val="26"/>
+          <w:szCs w:val="26"/>
+        </w:rPr>
+        <w:t>] * number -&gt; number]</w:t>
       </w:r>
     </w:p>
     <w:p>
@@ -449,55 +1941,7 @@
           <w:szCs w:val="26"/>
         </w:rPr>
         <w:tab/>
-      </w:r>
-      <w:r>
-        <w:rPr>
-          <w:sz w:val="26"/>
-          <w:szCs w:val="26"/>
-        </w:rPr>
-        <w:t xml:space="preserve">; </w:t>
-      </w:r>
-      <w:r>
-        <w:rPr>
-          <w:sz w:val="26"/>
-          <w:szCs w:val="26"/>
-        </w:rPr>
-        <w:t xml:space="preserve">Purpose: return </w:t>
-      </w:r>
-      <w:r>
-        <w:rPr>
-          <w:sz w:val="26"/>
-          <w:szCs w:val="26"/>
-        </w:rPr>
-        <w:t xml:space="preserve">the sum of all </w:t>
-      </w:r>
-      <w:r>
-        <w:rPr>
-          <w:sz w:val="26"/>
-          <w:szCs w:val="26"/>
-        </w:rPr>
-        <w:t>the</w:t>
-      </w:r>
-      <w:r>
-        <w:rPr>
-          <w:sz w:val="26"/>
-          <w:szCs w:val="26"/>
-        </w:rPr>
-        <w:t xml:space="preserve"> elements </w:t>
-      </w:r>
-      <w:r>
-        <w:rPr>
-          <w:sz w:val="26"/>
-          <w:szCs w:val="26"/>
-        </w:rPr>
-        <w:t xml:space="preserve">of list </w:t>
-      </w:r>
-      <w:r>
-        <w:rPr>
-          <w:sz w:val="26"/>
-          <w:szCs w:val="26"/>
-        </w:rPr>
-        <w:t>in the power of n</w:t>
+        <w:t>; Purpose: return the sum of all the elements of list in the power of n</w:t>
       </w:r>
     </w:p>
     <w:p>
@@ -513,14 +1957,7 @@
           <w:sz w:val="26"/>
           <w:szCs w:val="26"/>
         </w:rPr>
-        <w:t xml:space="preserve">; Pre-conditions: </w:t>
-      </w:r>
-      <w:r>
-        <w:rPr>
-          <w:sz w:val="26"/>
-          <w:szCs w:val="26"/>
-        </w:rPr>
-        <w:t>n positive</w:t>
+        <w:t>; Pre-conditions: n positive</w:t>
       </w:r>
     </w:p>
     <w:p>
@@ -536,22 +1973,40 @@
           <w:sz w:val="26"/>
           <w:szCs w:val="26"/>
         </w:rPr>
-        <w:t>; Tests:</w:t>
-      </w:r>
-      <w:r>
-        <w:rPr>
-          <w:sz w:val="26"/>
-          <w:szCs w:val="26"/>
-        </w:rPr>
-        <w:t xml:space="preserve"> </w:t>
-      </w:r>
-      <w:r>
-        <w:rPr>
-          <w:sz w:val="26"/>
-          <w:szCs w:val="26"/>
-        </w:rPr>
-        <w:t>(sum-lst-power (list 1 4 2) 3) → 1^3+ 4^3 + 2^3 = 73</w:t>
-      </w:r>
+        <w:t>; Tests: (sum-</w:t>
+      </w:r>
+      <w:proofErr w:type="spellStart"/>
+      <w:r>
+        <w:rPr>
+          <w:sz w:val="26"/>
+          <w:szCs w:val="26"/>
+        </w:rPr>
+        <w:t>lst</w:t>
+      </w:r>
+      <w:proofErr w:type="spellEnd"/>
+      <w:r>
+        <w:rPr>
+          <w:sz w:val="26"/>
+          <w:szCs w:val="26"/>
+        </w:rPr>
+        <w:t>-power (list 1 4 2) 3) → 1^3+ 4^3 + 2^3 = 73</w:t>
+      </w:r>
+    </w:p>
+    <w:p>
+      <w:pPr>
+        <w:rPr>
+          <w:sz w:val="26"/>
+          <w:szCs w:val="26"/>
+        </w:rPr>
+      </w:pPr>
+    </w:p>
+    <w:p>
+      <w:pPr>
+        <w:rPr>
+          <w:sz w:val="26"/>
+          <w:szCs w:val="26"/>
+        </w:rPr>
+      </w:pPr>
     </w:p>
     <w:p>
       <w:pPr>
@@ -567,6 +2022,7 @@
           <w:sz w:val="26"/>
           <w:szCs w:val="26"/>
         </w:rPr>
+        <w:lastRenderedPageBreak/>
         <w:t>Q2.4</w:t>
       </w:r>
     </w:p>
@@ -583,41 +2039,7 @@
           <w:szCs w:val="26"/>
         </w:rPr>
         <w:tab/>
-      </w:r>
-      <w:r>
-        <w:rPr>
-          <w:sz w:val="26"/>
-          <w:szCs w:val="26"/>
-        </w:rPr>
-        <w:t xml:space="preserve">; </w:t>
-      </w:r>
-      <w:r>
-        <w:rPr>
-          <w:sz w:val="26"/>
-          <w:szCs w:val="26"/>
-        </w:rPr>
-        <w:t>Signature: (</w:t>
-      </w:r>
-      <w:r>
-        <w:rPr>
-          <w:sz w:val="26"/>
-          <w:szCs w:val="26"/>
-        </w:rPr>
-        <w:t xml:space="preserve">num-from-digits </w:t>
-      </w:r>
-      <w:r>
-        <w:rPr>
-          <w:sz w:val="26"/>
-          <w:szCs w:val="26"/>
-        </w:rPr>
-        <w:t>list)</w:t>
-      </w:r>
-      <w:r>
-        <w:rPr>
-          <w:sz w:val="26"/>
-          <w:szCs w:val="26"/>
-        </w:rPr>
-        <w:t xml:space="preserve"> </w:t>
+        <w:t xml:space="preserve">; Signature: (num-from-digits list) </w:t>
       </w:r>
     </w:p>
     <w:p>
@@ -633,20 +2055,23 @@
           <w:szCs w:val="26"/>
         </w:rPr>
         <w:tab/>
-      </w:r>
-      <w:r>
-        <w:rPr>
-          <w:sz w:val="26"/>
-          <w:szCs w:val="26"/>
-        </w:rPr>
-        <w:t xml:space="preserve">; </w:t>
-      </w:r>
-      <w:r>
-        <w:rPr>
-          <w:sz w:val="26"/>
-          <w:szCs w:val="26"/>
-        </w:rPr>
-        <w:t>Type: [ number[] -&gt; number]</w:t>
+        <w:t xml:space="preserve">; Type: [ </w:t>
+      </w:r>
+      <w:proofErr w:type="gramStart"/>
+      <w:r>
+        <w:rPr>
+          <w:sz w:val="26"/>
+          <w:szCs w:val="26"/>
+        </w:rPr>
+        <w:t>number[</w:t>
+      </w:r>
+      <w:proofErr w:type="gramEnd"/>
+      <w:r>
+        <w:rPr>
+          <w:sz w:val="26"/>
+          <w:szCs w:val="26"/>
+        </w:rPr>
+        <w:t>] -&gt; number]</w:t>
       </w:r>
     </w:p>
     <w:p>
@@ -662,27 +2087,7 @@
           <w:szCs w:val="26"/>
         </w:rPr>
         <w:tab/>
-      </w:r>
-      <w:r>
-        <w:rPr>
-          <w:sz w:val="26"/>
-          <w:szCs w:val="26"/>
-        </w:rPr>
-        <w:t xml:space="preserve">; </w:t>
-      </w:r>
-      <w:r>
-        <w:rPr>
-          <w:sz w:val="26"/>
-          <w:szCs w:val="26"/>
-        </w:rPr>
-        <w:t xml:space="preserve">Purpose: </w:t>
-      </w:r>
-      <w:r>
-        <w:rPr>
-          <w:sz w:val="26"/>
-          <w:szCs w:val="26"/>
-        </w:rPr>
-        <w:t>returns the number consisted from digits in list</w:t>
+        <w:t>; Purpose: returns the number consisted from digits in list</w:t>
       </w:r>
     </w:p>
     <w:p>
@@ -698,14 +2103,7 @@
           <w:sz w:val="26"/>
           <w:szCs w:val="26"/>
         </w:rPr>
-        <w:t xml:space="preserve">; Pre-conditions: </w:t>
-      </w:r>
-      <w:r>
-        <w:rPr>
-          <w:sz w:val="26"/>
-          <w:szCs w:val="26"/>
-        </w:rPr>
-        <w:t xml:space="preserve">list of positive </w:t>
+        <w:t xml:space="preserve">; Pre-conditions: list of positive </w:t>
       </w:r>
       <w:r>
         <w:rPr>
@@ -728,21 +2126,7 @@
           <w:sz w:val="26"/>
           <w:szCs w:val="26"/>
         </w:rPr>
-        <w:t>; Tests:</w:t>
-      </w:r>
-      <w:r>
-        <w:rPr>
-          <w:sz w:val="26"/>
-          <w:szCs w:val="26"/>
-        </w:rPr>
-        <w:t xml:space="preserve"> </w:t>
-      </w:r>
-      <w:r>
-        <w:rPr>
-          <w:sz w:val="26"/>
-          <w:szCs w:val="26"/>
-        </w:rPr>
-        <w:t>(num-from-digits (list 2 4 6)) → 246</w:t>
+        <w:t>; Tests: (num-from-digits (list 2 4 6)) → 246</w:t>
       </w:r>
     </w:p>
     <w:p>
@@ -753,15 +2137,8 @@
           <w:szCs w:val="26"/>
         </w:rPr>
       </w:pPr>
-    </w:p>
-    <w:p>
-      <w:pPr>
-        <w:ind w:firstLine="720"/>
-        <w:rPr>
-          <w:sz w:val="26"/>
-          <w:szCs w:val="26"/>
-        </w:rPr>
-      </w:pPr>
+      <w:bookmarkStart w:id="1" w:name="_GoBack"/>
+      <w:bookmarkEnd w:id="1"/>
     </w:p>
     <w:p>
       <w:pPr>
@@ -777,7 +2154,6 @@
           <w:sz w:val="26"/>
           <w:szCs w:val="26"/>
         </w:rPr>
-        <w:lastRenderedPageBreak/>
         <w:t>Q2.5</w:t>
       </w:r>
     </w:p>
@@ -794,41 +2170,7 @@
           <w:szCs w:val="26"/>
         </w:rPr>
         <w:tab/>
-      </w:r>
-      <w:r>
-        <w:rPr>
-          <w:sz w:val="26"/>
-          <w:szCs w:val="26"/>
-        </w:rPr>
-        <w:t xml:space="preserve">; </w:t>
-      </w:r>
-      <w:r>
-        <w:rPr>
-          <w:sz w:val="26"/>
-          <w:szCs w:val="26"/>
-        </w:rPr>
-        <w:t>Signature: (</w:t>
-      </w:r>
-      <w:r>
-        <w:rPr>
-          <w:sz w:val="26"/>
-          <w:szCs w:val="26"/>
-        </w:rPr>
-        <w:t xml:space="preserve">is-narcissistic </w:t>
-      </w:r>
-      <w:r>
-        <w:rPr>
-          <w:sz w:val="26"/>
-          <w:szCs w:val="26"/>
-        </w:rPr>
-        <w:t>list)</w:t>
-      </w:r>
-      <w:r>
-        <w:rPr>
-          <w:sz w:val="26"/>
-          <w:szCs w:val="26"/>
-        </w:rPr>
-        <w:t xml:space="preserve"> </w:t>
+        <w:t xml:space="preserve">; Signature: (is-narcissistic list) </w:t>
       </w:r>
     </w:p>
     <w:p>
@@ -844,20 +2186,39 @@
           <w:szCs w:val="26"/>
         </w:rPr>
         <w:tab/>
-      </w:r>
-      <w:r>
-        <w:rPr>
-          <w:sz w:val="26"/>
-          <w:szCs w:val="26"/>
-        </w:rPr>
-        <w:t xml:space="preserve">; </w:t>
-      </w:r>
-      <w:r>
-        <w:rPr>
-          <w:sz w:val="26"/>
-          <w:szCs w:val="26"/>
-        </w:rPr>
-        <w:t>Type: [ number[] -&gt; boolean]</w:t>
+        <w:t xml:space="preserve">; Type: [ </w:t>
+      </w:r>
+      <w:proofErr w:type="gramStart"/>
+      <w:r>
+        <w:rPr>
+          <w:sz w:val="26"/>
+          <w:szCs w:val="26"/>
+        </w:rPr>
+        <w:t>number[</w:t>
+      </w:r>
+      <w:proofErr w:type="gramEnd"/>
+      <w:r>
+        <w:rPr>
+          <w:sz w:val="26"/>
+          <w:szCs w:val="26"/>
+        </w:rPr>
+        <w:t xml:space="preserve">] -&gt; </w:t>
+      </w:r>
+      <w:proofErr w:type="spellStart"/>
+      <w:r>
+        <w:rPr>
+          <w:sz w:val="26"/>
+          <w:szCs w:val="26"/>
+        </w:rPr>
+        <w:t>boolean</w:t>
+      </w:r>
+      <w:proofErr w:type="spellEnd"/>
+      <w:r>
+        <w:rPr>
+          <w:sz w:val="26"/>
+          <w:szCs w:val="26"/>
+        </w:rPr>
+        <w:t>]</w:t>
       </w:r>
     </w:p>
     <w:p>
@@ -873,34 +2234,7 @@
           <w:szCs w:val="26"/>
         </w:rPr>
         <w:tab/>
-      </w:r>
-      <w:r>
-        <w:rPr>
-          <w:sz w:val="26"/>
-          <w:szCs w:val="26"/>
-        </w:rPr>
-        <w:t xml:space="preserve">; </w:t>
-      </w:r>
-      <w:r>
-        <w:rPr>
-          <w:sz w:val="26"/>
-          <w:szCs w:val="26"/>
-        </w:rPr>
-        <w:t>Purpose: return</w:t>
-      </w:r>
-      <w:r>
-        <w:rPr>
-          <w:sz w:val="26"/>
-          <w:szCs w:val="26"/>
-        </w:rPr>
-        <w:t xml:space="preserve"> if the list of digits that represents a number is narcissistic</w:t>
-      </w:r>
-      <w:r>
-        <w:rPr>
-          <w:sz w:val="26"/>
-          <w:szCs w:val="26"/>
-        </w:rPr>
-        <w:t xml:space="preserve"> </w:t>
+        <w:t xml:space="preserve">; Purpose: return if the list of digits that represents a number is narcissistic </w:t>
       </w:r>
     </w:p>
     <w:p>
@@ -916,14 +2250,7 @@
           <w:sz w:val="26"/>
           <w:szCs w:val="26"/>
         </w:rPr>
-        <w:t xml:space="preserve">; Pre-conditions: </w:t>
-      </w:r>
-      <w:r>
-        <w:rPr>
-          <w:sz w:val="26"/>
-          <w:szCs w:val="26"/>
-        </w:rPr>
-        <w:t xml:space="preserve">list of positive </w:t>
+        <w:t xml:space="preserve">; Pre-conditions: list of positive </w:t>
       </w:r>
       <w:r>
         <w:rPr>
@@ -946,27 +2273,22 @@
           <w:sz w:val="26"/>
           <w:szCs w:val="26"/>
         </w:rPr>
-        <w:t>; Tests:</w:t>
-      </w:r>
-      <w:r>
-        <w:rPr>
-          <w:sz w:val="26"/>
-          <w:szCs w:val="26"/>
-        </w:rPr>
-        <w:t xml:space="preserve"> </w:t>
-      </w:r>
-      <w:r>
-        <w:rPr>
-          <w:sz w:val="26"/>
-          <w:szCs w:val="26"/>
-        </w:rPr>
-        <w:t>(is-narcissistic (list 1 5 3)) → #t</w:t>
-      </w:r>
+        <w:t>; Tests: (is-narcissistic (list 1 5 3)) → #t</w:t>
+      </w:r>
+    </w:p>
+    <w:p>
+      <w:pPr>
+        <w:rPr>
+          <w:sz w:val="28"/>
+          <w:szCs w:val="28"/>
+          <w:rtl/>
+        </w:rPr>
+      </w:pPr>
     </w:p>
     <w:sectPr>
-      <w:pgSz w:w="12240" w:h="15840"/>
-      <w:pgMar w:top="1440" w:right="1440" w:bottom="1440" w:left="1440" w:header="720" w:footer="720" w:gutter="0"/>
-      <w:cols w:space="720"/>
+      <w:pgSz w:w="11906" w:h="16838"/>
+      <w:pgMar w:top="1440" w:right="1440" w:bottom="1440" w:left="1440" w:header="708" w:footer="708" w:gutter="0"/>
+      <w:cols w:space="708"/>
       <w:docGrid w:linePitch="360"/>
     </w:sectPr>
   </w:body>
@@ -1400,6 +2722,17 @@
     <w:semiHidden/>
     <w:unhideWhenUsed/>
   </w:style>
+  <w:style w:type="paragraph" w:styleId="ListParagraph">
+    <w:name w:val="List Paragraph"/>
+    <w:basedOn w:val="Normal"/>
+    <w:uiPriority w:val="34"/>
+    <w:qFormat/>
+    <w:rsid w:val="003B3FAC"/>
+    <w:pPr>
+      <w:ind w:left="720"/>
+      <w:contextualSpacing/>
+    </w:pPr>
+  </w:style>
 </w:styles>
 </file>
 

--- a/hw2/322081241_207743253.docx
+++ b/hw2/322081241_207743253.docx
@@ -50,79 +50,38 @@
           <w:sz w:val="28"/>
           <w:szCs w:val="28"/>
         </w:rPr>
-        <w:t xml:space="preserve">● Primitive atomic </w:t>
-      </w:r>
-      <w:proofErr w:type="gramStart"/>
-      <w:r>
-        <w:rPr>
-          <w:sz w:val="28"/>
-          <w:szCs w:val="28"/>
-        </w:rPr>
-        <w:t>expression :</w:t>
-      </w:r>
-      <w:proofErr w:type="gramEnd"/>
-      <w:r>
-        <w:rPr>
-          <w:sz w:val="28"/>
-          <w:szCs w:val="28"/>
-        </w:rPr>
-        <w:t xml:space="preserve"> #f</w:t>
-      </w:r>
-    </w:p>
-    <w:p>
-      <w:pPr>
-        <w:rPr>
-          <w:sz w:val="28"/>
-          <w:szCs w:val="28"/>
-        </w:rPr>
-      </w:pPr>
-      <w:r>
-        <w:rPr>
-          <w:sz w:val="28"/>
-          <w:szCs w:val="28"/>
-        </w:rPr>
-        <w:t xml:space="preserve">● Non-primitive atomic </w:t>
-      </w:r>
-      <w:proofErr w:type="gramStart"/>
-      <w:r>
-        <w:rPr>
-          <w:sz w:val="28"/>
-          <w:szCs w:val="28"/>
-        </w:rPr>
-        <w:t>expression :</w:t>
-      </w:r>
-      <w:proofErr w:type="gramEnd"/>
-      <w:r>
-        <w:rPr>
-          <w:sz w:val="28"/>
-          <w:szCs w:val="28"/>
-        </w:rPr>
-        <w:t xml:space="preserve"> varible1, (as a variable name)</w:t>
-      </w:r>
-    </w:p>
-    <w:p>
-      <w:pPr>
-        <w:rPr>
-          <w:sz w:val="28"/>
-          <w:szCs w:val="28"/>
-        </w:rPr>
-      </w:pPr>
-      <w:r>
-        <w:rPr>
-          <w:sz w:val="28"/>
-          <w:szCs w:val="28"/>
-        </w:rPr>
-        <w:t xml:space="preserve">● Non-primitive compound </w:t>
-      </w:r>
-      <w:proofErr w:type="gramStart"/>
-      <w:r>
-        <w:rPr>
-          <w:sz w:val="28"/>
-          <w:szCs w:val="28"/>
-        </w:rPr>
-        <w:t>expression :</w:t>
-      </w:r>
-      <w:proofErr w:type="gramEnd"/>
+        <w:t>● Primitive atomic expression : #f</w:t>
+      </w:r>
+    </w:p>
+    <w:p>
+      <w:pPr>
+        <w:rPr>
+          <w:sz w:val="28"/>
+          <w:szCs w:val="28"/>
+        </w:rPr>
+      </w:pPr>
+      <w:r>
+        <w:rPr>
+          <w:sz w:val="28"/>
+          <w:szCs w:val="28"/>
+        </w:rPr>
+        <w:t>● Non-primitive atomic expression : varible1, (as a variable name)</w:t>
+      </w:r>
+    </w:p>
+    <w:p>
+      <w:pPr>
+        <w:rPr>
+          <w:sz w:val="28"/>
+          <w:szCs w:val="28"/>
+        </w:rPr>
+      </w:pPr>
+      <w:r>
+        <w:rPr>
+          <w:sz w:val="28"/>
+          <w:szCs w:val="28"/>
+        </w:rPr>
+        <w:t>● Non-primitive compound expression :</w:t>
+      </w:r>
       <w:r>
         <w:rPr>
           <w:rFonts w:hint="cs"/>
@@ -152,23 +111,7 @@
           <w:sz w:val="28"/>
           <w:szCs w:val="28"/>
         </w:rPr>
-        <w:t xml:space="preserve">● Primitive atomic </w:t>
-      </w:r>
-      <w:proofErr w:type="gramStart"/>
-      <w:r>
-        <w:rPr>
-          <w:sz w:val="28"/>
-          <w:szCs w:val="28"/>
-        </w:rPr>
-        <w:t>value :</w:t>
-      </w:r>
-      <w:proofErr w:type="gramEnd"/>
-      <w:r>
-        <w:rPr>
-          <w:sz w:val="28"/>
-          <w:szCs w:val="28"/>
-        </w:rPr>
-        <w:t xml:space="preserve"> the</w:t>
+        <w:t>● Primitive atomic value : the</w:t>
       </w:r>
       <w:r>
         <w:rPr>
@@ -219,17 +162,8 @@
           <w:sz w:val="28"/>
           <w:szCs w:val="28"/>
         </w:rPr>
-        <w:t xml:space="preserve">Non-primitive atomic </w:t>
-      </w:r>
-      <w:proofErr w:type="gramStart"/>
-      <w:r>
-        <w:rPr>
-          <w:sz w:val="28"/>
-          <w:szCs w:val="28"/>
-        </w:rPr>
-        <w:t>value :</w:t>
-      </w:r>
-      <w:proofErr w:type="gramEnd"/>
+        <w:t>Non-primitive atomic value :</w:t>
+      </w:r>
       <w:r>
         <w:rPr>
           <w:sz w:val="28"/>
@@ -257,30 +191,14 @@
           <w:sz w:val="28"/>
           <w:szCs w:val="28"/>
         </w:rPr>
-        <w:t xml:space="preserve">● Non-primitive compound </w:t>
-      </w:r>
-      <w:proofErr w:type="gramStart"/>
-      <w:r>
-        <w:rPr>
-          <w:sz w:val="28"/>
-          <w:szCs w:val="28"/>
-        </w:rPr>
-        <w:t>value</w:t>
-      </w:r>
-      <w:r>
-        <w:rPr>
-          <w:sz w:val="28"/>
-          <w:szCs w:val="28"/>
-        </w:rPr>
-        <w:t xml:space="preserve"> :</w:t>
-      </w:r>
-      <w:proofErr w:type="gramEnd"/>
-      <w:r>
-        <w:rPr>
-          <w:sz w:val="28"/>
-          <w:szCs w:val="28"/>
-        </w:rPr>
-        <w:t xml:space="preserve"> Closure – value of a function in L3.</w:t>
+        <w:t>● Non-primitive compound value</w:t>
+      </w:r>
+      <w:r>
+        <w:rPr>
+          <w:sz w:val="28"/>
+          <w:szCs w:val="28"/>
+        </w:rPr>
+        <w:t xml:space="preserve"> : Closure – value of a function in L3.</w:t>
       </w:r>
     </w:p>
     <w:p>
@@ -388,23 +306,7 @@
           <w:sz w:val="28"/>
           <w:szCs w:val="28"/>
         </w:rPr>
-        <w:t xml:space="preserve">Example – (define </w:t>
-      </w:r>
-      <w:proofErr w:type="spellStart"/>
-      <w:r>
-        <w:rPr>
-          <w:sz w:val="28"/>
-          <w:szCs w:val="28"/>
-        </w:rPr>
-        <w:t>gravity_constant</w:t>
-      </w:r>
-      <w:proofErr w:type="spellEnd"/>
-      <w:r>
-        <w:rPr>
-          <w:sz w:val="28"/>
-          <w:szCs w:val="28"/>
-        </w:rPr>
-        <w:t xml:space="preserve"> 9.81)</w:t>
+        <w:t>Example – (define gravity_constant 9.81)</w:t>
       </w:r>
     </w:p>
     <w:p>
@@ -471,9 +373,498 @@
           <w:sz w:val="28"/>
           <w:szCs w:val="28"/>
         </w:rPr>
-        <w:t xml:space="preserve"> (lambda (x) (+ x y)</w:t>
-      </w:r>
-      <w:proofErr w:type="gramStart"/>
+        <w:t xml:space="preserve"> (lambda (x) (+ x y))</w:t>
+      </w:r>
+      <w:r>
+        <w:rPr>
+          <w:sz w:val="28"/>
+          <w:szCs w:val="28"/>
+        </w:rPr>
+        <w:t xml:space="preserve"> </w:t>
+      </w:r>
+      <w:r>
+        <w:rPr>
+          <w:sz w:val="28"/>
+          <w:szCs w:val="28"/>
+        </w:rPr>
+        <w:t>,</w:t>
+      </w:r>
+      <w:r>
+        <w:rPr>
+          <w:sz w:val="28"/>
+          <w:szCs w:val="28"/>
+        </w:rPr>
+        <w:t xml:space="preserve"> y is a free variable,</w:t>
+      </w:r>
+      <w:r>
+        <w:rPr>
+          <w:sz w:val="28"/>
+          <w:szCs w:val="28"/>
+        </w:rPr>
+        <w:t xml:space="preserve"> but</w:t>
+      </w:r>
+      <w:r>
+        <w:rPr>
+          <w:sz w:val="28"/>
+          <w:szCs w:val="28"/>
+        </w:rPr>
+        <w:t xml:space="preserve"> x is bounded so he is not free</w:t>
+      </w:r>
+      <w:r>
+        <w:rPr>
+          <w:sz w:val="28"/>
+          <w:szCs w:val="28"/>
+        </w:rPr>
+        <w:t>.</w:t>
+      </w:r>
+    </w:p>
+    <w:p>
+      <w:pPr>
+        <w:rPr>
+          <w:sz w:val="28"/>
+          <w:szCs w:val="28"/>
+        </w:rPr>
+      </w:pPr>
+      <w:r>
+        <w:rPr>
+          <w:sz w:val="28"/>
+          <w:szCs w:val="28"/>
+        </w:rPr>
+        <w:t>Q1.4​ What is ​Symbolic-Expression (s-exp)?</w:t>
+      </w:r>
+    </w:p>
+    <w:p>
+      <w:pPr>
+        <w:rPr>
+          <w:sz w:val="28"/>
+          <w:szCs w:val="28"/>
+        </w:rPr>
+      </w:pPr>
+      <w:r>
+        <w:rPr>
+          <w:sz w:val="28"/>
+          <w:szCs w:val="28"/>
+        </w:rPr>
+        <w:t xml:space="preserve">Symbolic expression is a tree – hierarchical structure of values used in order to for the parser in a convenient way – a tree of program tokens </w:t>
+      </w:r>
+      <w:r>
+        <w:rPr>
+          <w:sz w:val="28"/>
+          <w:szCs w:val="28"/>
+        </w:rPr>
+        <w:t xml:space="preserve">is in input to the parser for example : </w:t>
+      </w:r>
+      <w:r>
+        <w:rPr>
+          <w:sz w:val="28"/>
+          <w:szCs w:val="28"/>
+        </w:rPr>
+        <w:t>[‘</w:t>
+      </w:r>
+      <w:r>
+        <w:rPr>
+          <w:sz w:val="28"/>
+          <w:szCs w:val="28"/>
+        </w:rPr>
+        <w:t>+</w:t>
+      </w:r>
+      <w:r>
+        <w:rPr>
+          <w:sz w:val="28"/>
+          <w:szCs w:val="28"/>
+        </w:rPr>
+        <w:t>’, [‘+’, ‘</w:t>
+      </w:r>
+      <w:r>
+        <w:rPr>
+          <w:sz w:val="28"/>
+          <w:szCs w:val="28"/>
+        </w:rPr>
+        <w:t>1</w:t>
+      </w:r>
+      <w:r>
+        <w:rPr>
+          <w:sz w:val="28"/>
+          <w:szCs w:val="28"/>
+        </w:rPr>
+        <w:t>’,’</w:t>
+      </w:r>
+      <w:r>
+        <w:rPr>
+          <w:sz w:val="28"/>
+          <w:szCs w:val="28"/>
+        </w:rPr>
+        <w:t>2</w:t>
+      </w:r>
+      <w:r>
+        <w:rPr>
+          <w:sz w:val="28"/>
+          <w:szCs w:val="28"/>
+        </w:rPr>
+        <w:t>’], [‘</w:t>
+      </w:r>
+      <w:r>
+        <w:rPr>
+          <w:sz w:val="28"/>
+          <w:szCs w:val="28"/>
+        </w:rPr>
+        <w:t>-</w:t>
+      </w:r>
+      <w:r>
+        <w:rPr>
+          <w:sz w:val="28"/>
+          <w:szCs w:val="28"/>
+        </w:rPr>
+        <w:t>’, ‘</w:t>
+      </w:r>
+      <w:r>
+        <w:rPr>
+          <w:sz w:val="28"/>
+          <w:szCs w:val="28"/>
+        </w:rPr>
+        <w:t>4</w:t>
+      </w:r>
+      <w:r>
+        <w:rPr>
+          <w:sz w:val="28"/>
+          <w:szCs w:val="28"/>
+        </w:rPr>
+        <w:t>’, ‘</w:t>
+      </w:r>
+      <w:r>
+        <w:rPr>
+          <w:sz w:val="28"/>
+          <w:szCs w:val="28"/>
+        </w:rPr>
+        <w:t>3</w:t>
+      </w:r>
+      <w:r>
+        <w:rPr>
+          <w:sz w:val="28"/>
+          <w:szCs w:val="28"/>
+        </w:rPr>
+        <w:t>’]]</w:t>
+      </w:r>
+    </w:p>
+    <w:p>
+      <w:pPr>
+        <w:rPr>
+          <w:sz w:val="28"/>
+          <w:szCs w:val="28"/>
+        </w:rPr>
+      </w:pPr>
+      <w:r>
+        <w:rPr>
+          <w:sz w:val="28"/>
+          <w:szCs w:val="28"/>
+        </w:rPr>
+        <w:t xml:space="preserve">Q1.5​ </w:t>
+      </w:r>
+      <w:r>
+        <w:rPr>
+          <w:sz w:val="28"/>
+          <w:szCs w:val="28"/>
+        </w:rPr>
+        <w:t>5 What is ‘syntactic abbreviation’?</w:t>
+      </w:r>
+    </w:p>
+    <w:p>
+      <w:pPr>
+        <w:rPr>
+          <w:sz w:val="28"/>
+          <w:szCs w:val="28"/>
+        </w:rPr>
+      </w:pPr>
+      <w:r>
+        <w:rPr>
+          <w:sz w:val="28"/>
+          <w:szCs w:val="28"/>
+        </w:rPr>
+        <w:t>S</w:t>
+      </w:r>
+      <w:r>
+        <w:rPr>
+          <w:sz w:val="28"/>
+          <w:szCs w:val="28"/>
+        </w:rPr>
+        <w:t>yntactic abbreviation</w:t>
+      </w:r>
+      <w:r>
+        <w:rPr>
+          <w:sz w:val="28"/>
+          <w:szCs w:val="28"/>
+        </w:rPr>
+        <w:t xml:space="preserve"> means that when we define the operational semantic of the language, we do not need to define a new computation rule for this expression type, instead we indicate that this expression is equivalent to a combination of other syntactic constructs that mean the same thing.</w:t>
+      </w:r>
+    </w:p>
+    <w:p>
+      <w:pPr>
+        <w:rPr>
+          <w:sz w:val="28"/>
+          <w:szCs w:val="28"/>
+        </w:rPr>
+      </w:pPr>
+      <w:r>
+        <w:rPr>
+          <w:sz w:val="28"/>
+          <w:szCs w:val="28"/>
+        </w:rPr>
+        <w:t xml:space="preserve">Let is a </w:t>
+      </w:r>
+      <w:r>
+        <w:rPr>
+          <w:sz w:val="28"/>
+          <w:szCs w:val="28"/>
+        </w:rPr>
+        <w:t>syntactic abbreviation</w:t>
+      </w:r>
+      <w:r>
+        <w:rPr>
+          <w:sz w:val="28"/>
+          <w:szCs w:val="28"/>
+        </w:rPr>
+        <w:t xml:space="preserve"> of lambda</w:t>
+      </w:r>
+      <w:r>
+        <w:rPr>
+          <w:sz w:val="28"/>
+          <w:szCs w:val="28"/>
+        </w:rPr>
+        <w:t xml:space="preserve">, for </w:t>
+      </w:r>
+      <w:r>
+        <w:rPr>
+          <w:sz w:val="28"/>
+          <w:szCs w:val="28"/>
+        </w:rPr>
+        <w:t>example:</w:t>
+      </w:r>
+    </w:p>
+    <w:p>
+      <w:pPr>
+        <w:rPr>
+          <w:sz w:val="28"/>
+          <w:szCs w:val="28"/>
+          <w:rtl/>
+        </w:rPr>
+      </w:pPr>
+      <w:r>
+        <w:rPr>
+          <w:sz w:val="28"/>
+          <w:szCs w:val="28"/>
+        </w:rPr>
+        <w:t>(let ((</w:t>
+      </w:r>
+      <w:r>
+        <w:rPr>
+          <w:sz w:val="28"/>
+          <w:szCs w:val="28"/>
+        </w:rPr>
+        <w:t>x</w:t>
+      </w:r>
+      <w:r>
+        <w:rPr>
+          <w:sz w:val="28"/>
+          <w:szCs w:val="28"/>
+        </w:rPr>
+        <w:t xml:space="preserve"> </w:t>
+      </w:r>
+      <w:r>
+        <w:rPr>
+          <w:sz w:val="28"/>
+          <w:szCs w:val="28"/>
+        </w:rPr>
+        <w:t>8</w:t>
+      </w:r>
+      <w:r>
+        <w:rPr>
+          <w:sz w:val="28"/>
+          <w:szCs w:val="28"/>
+        </w:rPr>
+        <w:t>) (</w:t>
+      </w:r>
+      <w:r>
+        <w:rPr>
+          <w:sz w:val="28"/>
+          <w:szCs w:val="28"/>
+        </w:rPr>
+        <w:t>y</w:t>
+      </w:r>
+      <w:r>
+        <w:rPr>
+          <w:sz w:val="28"/>
+          <w:szCs w:val="28"/>
+        </w:rPr>
+        <w:t xml:space="preserve"> </w:t>
+      </w:r>
+      <w:r>
+        <w:rPr>
+          <w:sz w:val="28"/>
+          <w:szCs w:val="28"/>
+        </w:rPr>
+        <w:t>5</w:t>
+      </w:r>
+      <w:r>
+        <w:rPr>
+          <w:sz w:val="28"/>
+          <w:szCs w:val="28"/>
+        </w:rPr>
+        <w:t>)) (</w:t>
+      </w:r>
+      <w:r>
+        <w:rPr>
+          <w:sz w:val="28"/>
+          <w:szCs w:val="28"/>
+        </w:rPr>
+        <w:t>+</w:t>
+      </w:r>
+      <w:r>
+        <w:rPr>
+          <w:sz w:val="28"/>
+          <w:szCs w:val="28"/>
+        </w:rPr>
+        <w:t xml:space="preserve"> </w:t>
+      </w:r>
+      <w:r>
+        <w:rPr>
+          <w:sz w:val="28"/>
+          <w:szCs w:val="28"/>
+        </w:rPr>
+        <w:t>x</w:t>
+      </w:r>
+      <w:r>
+        <w:rPr>
+          <w:sz w:val="28"/>
+          <w:szCs w:val="28"/>
+        </w:rPr>
+        <w:t xml:space="preserve"> </w:t>
+      </w:r>
+      <w:r>
+        <w:rPr>
+          <w:sz w:val="28"/>
+          <w:szCs w:val="28"/>
+        </w:rPr>
+        <w:t>y</w:t>
+      </w:r>
+      <w:r>
+        <w:rPr>
+          <w:sz w:val="28"/>
+          <w:szCs w:val="28"/>
+        </w:rPr>
+        <w:t>))</w:t>
+      </w:r>
+      <w:r>
+        <w:rPr>
+          <w:sz w:val="28"/>
+          <w:szCs w:val="28"/>
+        </w:rPr>
+        <w:t xml:space="preserve"> </w:t>
+      </w:r>
+      <w:r>
+        <w:rPr>
+          <w:sz w:val="28"/>
+          <w:szCs w:val="28"/>
+        </w:rPr>
+        <w:t>-is-</w:t>
+      </w:r>
+      <w:r>
+        <w:rPr>
+          <w:sz w:val="28"/>
+          <w:szCs w:val="28"/>
+        </w:rPr>
+        <w:t xml:space="preserve"> </w:t>
+      </w:r>
+      <w:r>
+        <w:rPr>
+          <w:sz w:val="28"/>
+          <w:szCs w:val="28"/>
+        </w:rPr>
+        <w:t>((lambda (</w:t>
+      </w:r>
+      <w:r>
+        <w:rPr>
+          <w:sz w:val="28"/>
+          <w:szCs w:val="28"/>
+        </w:rPr>
+        <w:t>x</w:t>
+      </w:r>
+      <w:r>
+        <w:rPr>
+          <w:sz w:val="28"/>
+          <w:szCs w:val="28"/>
+        </w:rPr>
+        <w:t xml:space="preserve"> </w:t>
+      </w:r>
+      <w:r>
+        <w:rPr>
+          <w:sz w:val="28"/>
+          <w:szCs w:val="28"/>
+        </w:rPr>
+        <w:t>y</w:t>
+      </w:r>
+      <w:r>
+        <w:rPr>
+          <w:sz w:val="28"/>
+          <w:szCs w:val="28"/>
+        </w:rPr>
+        <w:t>) (</w:t>
+      </w:r>
+      <w:r>
+        <w:rPr>
+          <w:sz w:val="28"/>
+          <w:szCs w:val="28"/>
+        </w:rPr>
+        <w:t>+</w:t>
+      </w:r>
+      <w:r>
+        <w:rPr>
+          <w:sz w:val="28"/>
+          <w:szCs w:val="28"/>
+        </w:rPr>
+        <w:t xml:space="preserve"> </w:t>
+      </w:r>
+      <w:r>
+        <w:rPr>
+          <w:sz w:val="28"/>
+          <w:szCs w:val="28"/>
+        </w:rPr>
+        <w:t>x</w:t>
+      </w:r>
+      <w:r>
+        <w:rPr>
+          <w:sz w:val="28"/>
+          <w:szCs w:val="28"/>
+        </w:rPr>
+        <w:t xml:space="preserve"> </w:t>
+      </w:r>
+      <w:r>
+        <w:rPr>
+          <w:sz w:val="28"/>
+          <w:szCs w:val="28"/>
+        </w:rPr>
+        <w:t>y</w:t>
+      </w:r>
+      <w:r>
+        <w:rPr>
+          <w:sz w:val="28"/>
+          <w:szCs w:val="28"/>
+        </w:rPr>
+        <w:t>))</w:t>
+      </w:r>
+      <w:r>
+        <w:rPr>
+          <w:sz w:val="28"/>
+          <w:szCs w:val="28"/>
+        </w:rPr>
+        <w:t xml:space="preserve"> </w:t>
+      </w:r>
+      <w:r>
+        <w:rPr>
+          <w:sz w:val="28"/>
+          <w:szCs w:val="28"/>
+        </w:rPr>
+        <w:t>8 5</w:t>
+      </w:r>
       <w:r>
         <w:rPr>
           <w:sz w:val="28"/>
@@ -481,8 +872,78 @@
         </w:rPr>
         <w:t>)</w:t>
       </w:r>
-      <w:r>
-        <w:rPr>
+    </w:p>
+    <w:p>
+      <w:pPr>
+        <w:rPr>
+          <w:sz w:val="28"/>
+          <w:szCs w:val="28"/>
+        </w:rPr>
+      </w:pPr>
+      <w:r>
+        <w:rPr>
+          <w:sz w:val="28"/>
+          <w:szCs w:val="28"/>
+        </w:rPr>
+        <w:lastRenderedPageBreak/>
+        <w:t>Cond is a syntactic abbreviation of if, example:</w:t>
+      </w:r>
+    </w:p>
+    <w:p>
+      <w:pPr>
+        <w:autoSpaceDE w:val="0"/>
+        <w:autoSpaceDN w:val="0"/>
+        <w:adjustRightInd w:val="0"/>
+        <w:spacing w:after="0" w:line="240" w:lineRule="auto"/>
+        <w:rPr>
+          <w:rFonts w:eastAsia="ArialMT" w:cstheme="minorHAnsi"/>
+          <w:sz w:val="28"/>
+          <w:szCs w:val="28"/>
+        </w:rPr>
+      </w:pPr>
+      <w:r>
+        <w:rPr>
+          <w:rFonts w:eastAsia="ArialMT" w:cstheme="minorHAnsi"/>
+          <w:sz w:val="28"/>
+          <w:szCs w:val="28"/>
+        </w:rPr>
+        <w:t xml:space="preserve">(cond (((&gt; x </w:t>
+      </w:r>
+      <w:r>
+        <w:rPr>
+          <w:rFonts w:eastAsia="ArialMT" w:cstheme="minorHAnsi"/>
+          <w:sz w:val="28"/>
+          <w:szCs w:val="28"/>
+        </w:rPr>
+        <w:t>1</w:t>
+      </w:r>
+      <w:r>
+        <w:rPr>
+          <w:rFonts w:eastAsia="ArialMT" w:cstheme="minorHAnsi"/>
+          <w:sz w:val="28"/>
+          <w:szCs w:val="28"/>
+        </w:rPr>
+        <w:t xml:space="preserve">) </w:t>
+      </w:r>
+      <w:r>
+        <w:rPr>
+          <w:rFonts w:eastAsia="ArialMT" w:cstheme="minorHAnsi"/>
+          <w:sz w:val="28"/>
+          <w:szCs w:val="28"/>
+        </w:rPr>
+        <w:t>2</w:t>
+      </w:r>
+      <w:r>
+        <w:rPr>
+          <w:rFonts w:eastAsia="ArialMT" w:cstheme="minorHAnsi"/>
+          <w:sz w:val="28"/>
+          <w:szCs w:val="28"/>
+        </w:rPr>
+        <w:t>)</w:t>
+      </w:r>
+      <w:r>
+        <w:rPr>
+          <w:rFonts w:eastAsia="ArialMT" w:cstheme="minorHAnsi"/>
           <w:sz w:val="28"/>
           <w:szCs w:val="28"/>
         </w:rPr>
@@ -490,32 +951,263 @@
       </w:r>
       <w:r>
         <w:rPr>
-          <w:sz w:val="28"/>
-          <w:szCs w:val="28"/>
-        </w:rPr>
-        <w:t>,</w:t>
-      </w:r>
-      <w:proofErr w:type="gramEnd"/>
-      <w:r>
-        <w:rPr>
-          <w:sz w:val="28"/>
-          <w:szCs w:val="28"/>
-        </w:rPr>
-        <w:t xml:space="preserve"> y is a free variable,</w:t>
-      </w:r>
-      <w:r>
-        <w:rPr>
-          <w:sz w:val="28"/>
-          <w:szCs w:val="28"/>
-        </w:rPr>
-        <w:t xml:space="preserve"> but</w:t>
-      </w:r>
-      <w:r>
-        <w:rPr>
-          <w:sz w:val="28"/>
-          <w:szCs w:val="28"/>
-        </w:rPr>
-        <w:t xml:space="preserve"> x is bounded so he is not free</w:t>
+          <w:rFonts w:eastAsia="ArialMT" w:cstheme="minorHAnsi"/>
+          <w:sz w:val="28"/>
+          <w:szCs w:val="28"/>
+        </w:rPr>
+        <w:t xml:space="preserve">((&gt; y </w:t>
+      </w:r>
+      <w:r>
+        <w:rPr>
+          <w:rFonts w:eastAsia="ArialMT" w:cstheme="minorHAnsi"/>
+          <w:sz w:val="28"/>
+          <w:szCs w:val="28"/>
+        </w:rPr>
+        <w:t>3</w:t>
+      </w:r>
+      <w:r>
+        <w:rPr>
+          <w:rFonts w:eastAsia="ArialMT" w:cstheme="minorHAnsi"/>
+          <w:sz w:val="28"/>
+          <w:szCs w:val="28"/>
+        </w:rPr>
+        <w:t xml:space="preserve">) </w:t>
+      </w:r>
+      <w:r>
+        <w:rPr>
+          <w:rFonts w:eastAsia="ArialMT" w:cstheme="minorHAnsi"/>
+          <w:sz w:val="28"/>
+          <w:szCs w:val="28"/>
+        </w:rPr>
+        <w:t>4</w:t>
+      </w:r>
+      <w:r>
+        <w:rPr>
+          <w:rFonts w:eastAsia="ArialMT" w:cstheme="minorHAnsi"/>
+          <w:sz w:val="28"/>
+          <w:szCs w:val="28"/>
+        </w:rPr>
+        <w:t>)</w:t>
+      </w:r>
+      <w:r>
+        <w:rPr>
+          <w:rFonts w:eastAsia="ArialMT" w:cstheme="minorHAnsi"/>
+          <w:sz w:val="28"/>
+          <w:szCs w:val="28"/>
+        </w:rPr>
+        <w:t xml:space="preserve"> </w:t>
+      </w:r>
+      <w:r>
+        <w:rPr>
+          <w:rFonts w:eastAsia="ArialMT" w:cstheme="minorHAnsi"/>
+          <w:sz w:val="28"/>
+          <w:szCs w:val="28"/>
+        </w:rPr>
+        <w:t xml:space="preserve">(else </w:t>
+      </w:r>
+      <w:r>
+        <w:rPr>
+          <w:rFonts w:eastAsia="ArialMT" w:cstheme="minorHAnsi"/>
+          <w:sz w:val="28"/>
+          <w:szCs w:val="28"/>
+        </w:rPr>
+        <w:t>5</w:t>
+      </w:r>
+      <w:r>
+        <w:rPr>
+          <w:rFonts w:eastAsia="ArialMT" w:cstheme="minorHAnsi"/>
+          <w:sz w:val="28"/>
+          <w:szCs w:val="28"/>
+        </w:rPr>
+        <w:t>))</w:t>
+      </w:r>
+      <w:r>
+        <w:rPr>
+          <w:rFonts w:eastAsia="ArialMT" w:cstheme="minorHAnsi"/>
+          <w:sz w:val="28"/>
+          <w:szCs w:val="28"/>
+        </w:rPr>
+        <w:t xml:space="preserve"> </w:t>
+      </w:r>
+      <w:r>
+        <w:rPr>
+          <w:rFonts w:eastAsia="MS-Gothic" w:cstheme="minorHAnsi"/>
+          <w:sz w:val="28"/>
+          <w:szCs w:val="28"/>
+        </w:rPr>
+        <w:t xml:space="preserve">-is- </w:t>
+      </w:r>
+      <w:r>
+        <w:rPr>
+          <w:rFonts w:eastAsia="ArialMT" w:cstheme="minorHAnsi"/>
+          <w:sz w:val="28"/>
+          <w:szCs w:val="28"/>
+        </w:rPr>
+        <w:t xml:space="preserve">(if (&gt; x </w:t>
+      </w:r>
+      <w:r>
+        <w:rPr>
+          <w:rFonts w:eastAsia="ArialMT" w:cstheme="minorHAnsi"/>
+          <w:sz w:val="28"/>
+          <w:szCs w:val="28"/>
+        </w:rPr>
+        <w:t>1</w:t>
+      </w:r>
+      <w:r>
+        <w:rPr>
+          <w:rFonts w:eastAsia="ArialMT" w:cstheme="minorHAnsi"/>
+          <w:sz w:val="28"/>
+          <w:szCs w:val="28"/>
+        </w:rPr>
+        <w:t>)</w:t>
+      </w:r>
+      <w:r>
+        <w:rPr>
+          <w:rFonts w:eastAsia="ArialMT" w:cstheme="minorHAnsi"/>
+          <w:sz w:val="28"/>
+          <w:szCs w:val="28"/>
+        </w:rPr>
+        <w:t xml:space="preserve"> 2</w:t>
+      </w:r>
+      <w:r>
+        <w:rPr>
+          <w:rFonts w:eastAsia="ArialMT" w:cstheme="minorHAnsi"/>
+          <w:sz w:val="28"/>
+          <w:szCs w:val="28"/>
+        </w:rPr>
+        <w:t xml:space="preserve"> </w:t>
+      </w:r>
+      <w:bookmarkStart w:id="0" w:name="_GoBack"/>
+      <w:bookmarkEnd w:id="0"/>
+      <w:r>
+        <w:rPr>
+          <w:rFonts w:eastAsia="ArialMT" w:cstheme="minorHAnsi"/>
+          <w:sz w:val="28"/>
+          <w:szCs w:val="28"/>
+        </w:rPr>
+        <w:t xml:space="preserve">(if (&lt; y </w:t>
+      </w:r>
+      <w:r>
+        <w:rPr>
+          <w:rFonts w:eastAsia="ArialMT" w:cstheme="minorHAnsi"/>
+          <w:sz w:val="28"/>
+          <w:szCs w:val="28"/>
+        </w:rPr>
+        <w:t>3</w:t>
+      </w:r>
+      <w:r>
+        <w:rPr>
+          <w:rFonts w:eastAsia="ArialMT" w:cstheme="minorHAnsi"/>
+          <w:sz w:val="28"/>
+          <w:szCs w:val="28"/>
+        </w:rPr>
+        <w:t>)</w:t>
+      </w:r>
+      <w:r>
+        <w:rPr>
+          <w:rFonts w:eastAsia="ArialMT" w:cstheme="minorHAnsi"/>
+          <w:sz w:val="28"/>
+          <w:szCs w:val="28"/>
+        </w:rPr>
+        <w:t xml:space="preserve"> 4 5</w:t>
+      </w:r>
+      <w:r>
+        <w:rPr>
+          <w:rFonts w:eastAsia="ArialMT" w:cstheme="minorHAnsi"/>
+          <w:sz w:val="28"/>
+          <w:szCs w:val="28"/>
+        </w:rPr>
+        <w:t>))</w:t>
+      </w:r>
+    </w:p>
+    <w:p>
+      <w:pPr>
+        <w:autoSpaceDE w:val="0"/>
+        <w:autoSpaceDN w:val="0"/>
+        <w:adjustRightInd w:val="0"/>
+        <w:spacing w:after="0" w:line="240" w:lineRule="auto"/>
+        <w:ind w:firstLine="720"/>
+        <w:rPr>
+          <w:rFonts w:cstheme="minorHAnsi"/>
+          <w:sz w:val="28"/>
+          <w:szCs w:val="28"/>
+        </w:rPr>
+      </w:pPr>
+    </w:p>
+    <w:p>
+      <w:pPr>
+        <w:rPr>
+          <w:sz w:val="28"/>
+          <w:szCs w:val="28"/>
+        </w:rPr>
+      </w:pPr>
+      <w:r>
+        <w:rPr>
+          <w:sz w:val="28"/>
+          <w:szCs w:val="28"/>
+        </w:rPr>
+        <w:t>Q1.6 ​Let us define the L30 language as L3 excluding the ​list ​ primitive operation and the literal expression for lists with items (there is still a literal expression for the empty list ‘()). Is there a program in L3 which cannot be transformed to an equivalent program in L30? Explain or give a contradictory example.</w:t>
+      </w:r>
+    </w:p>
+    <w:p>
+      <w:pPr>
+        <w:rPr>
+          <w:sz w:val="28"/>
+          <w:szCs w:val="28"/>
+        </w:rPr>
+      </w:pPr>
+      <w:r>
+        <w:rPr>
+          <w:sz w:val="28"/>
+          <w:szCs w:val="28"/>
+        </w:rPr>
+        <w:t xml:space="preserve">Every program in L3 can be transformed into an equivalent program in L30 we can use lists as </w:t>
+      </w:r>
+      <w:r>
+        <w:rPr>
+          <w:sz w:val="28"/>
+          <w:szCs w:val="28"/>
+        </w:rPr>
+        <w:t>syntactic abbreviation</w:t>
+      </w:r>
+      <w:r>
+        <w:rPr>
+          <w:sz w:val="28"/>
+          <w:szCs w:val="28"/>
+        </w:rPr>
+        <w:t>, change every list occurrence to cons</w:t>
+      </w:r>
+    </w:p>
+    <w:p>
+      <w:pPr>
+        <w:rPr>
+          <w:rFonts w:asciiTheme="majorBidi" w:hAnsiTheme="majorBidi" w:cstheme="majorBidi"/>
+          <w:sz w:val="28"/>
+          <w:szCs w:val="28"/>
+        </w:rPr>
+      </w:pPr>
+      <w:r>
+        <w:rPr>
+          <w:rFonts w:asciiTheme="majorBidi" w:hAnsiTheme="majorBidi" w:cstheme="majorBidi"/>
+          <w:sz w:val="28"/>
+          <w:szCs w:val="28"/>
+        </w:rPr>
+        <w:t>(a, b, c, d) =&gt; (a .(b .(c .(d . ‘())</w:t>
+      </w:r>
+    </w:p>
+    <w:p>
+      <w:pPr>
+        <w:rPr>
+          <w:sz w:val="28"/>
+          <w:szCs w:val="28"/>
+        </w:rPr>
+      </w:pPr>
+      <w:r>
+        <w:rPr>
+          <w:sz w:val="28"/>
+          <w:szCs w:val="28"/>
+        </w:rPr>
+        <w:t>Q1.7​ In ​practical session 5​, we dealt with two representations of primitive operations: ​PrimOp and ​Closure</w:t>
       </w:r>
       <w:r>
         <w:rPr>
@@ -524,245 +1216,6 @@
         </w:rPr>
         <w:t>.</w:t>
       </w:r>
-    </w:p>
-    <w:p>
-      <w:pPr>
-        <w:rPr>
-          <w:sz w:val="28"/>
-          <w:szCs w:val="28"/>
-        </w:rPr>
-      </w:pPr>
-      <w:r>
-        <w:rPr>
-          <w:sz w:val="28"/>
-          <w:szCs w:val="28"/>
-        </w:rPr>
-        <w:t>Q1.4​ What is ​Symbolic-Expression (s-exp)?</w:t>
-      </w:r>
-    </w:p>
-    <w:p>
-      <w:pPr>
-        <w:rPr>
-          <w:sz w:val="28"/>
-          <w:szCs w:val="28"/>
-        </w:rPr>
-      </w:pPr>
-      <w:r>
-        <w:rPr>
-          <w:sz w:val="28"/>
-          <w:szCs w:val="28"/>
-        </w:rPr>
-        <w:t xml:space="preserve">Symbolic expression is a tree – hierarchical structure of values used in order to for the parser in a convenient way – a tree of program tokens </w:t>
-      </w:r>
-      <w:r>
-        <w:rPr>
-          <w:sz w:val="28"/>
-          <w:szCs w:val="28"/>
-        </w:rPr>
-        <w:t xml:space="preserve">is in input to the parser for example : </w:t>
-      </w:r>
-      <w:r>
-        <w:rPr>
-          <w:sz w:val="28"/>
-          <w:szCs w:val="28"/>
-        </w:rPr>
-        <w:t>[‘</w:t>
-      </w:r>
-      <w:r>
-        <w:rPr>
-          <w:sz w:val="28"/>
-          <w:szCs w:val="28"/>
-        </w:rPr>
-        <w:t>+</w:t>
-      </w:r>
-      <w:r>
-        <w:rPr>
-          <w:sz w:val="28"/>
-          <w:szCs w:val="28"/>
-        </w:rPr>
-        <w:t>’, [‘+’, ‘</w:t>
-      </w:r>
-      <w:r>
-        <w:rPr>
-          <w:sz w:val="28"/>
-          <w:szCs w:val="28"/>
-        </w:rPr>
-        <w:t>1</w:t>
-      </w:r>
-      <w:r>
-        <w:rPr>
-          <w:sz w:val="28"/>
-          <w:szCs w:val="28"/>
-        </w:rPr>
-        <w:t>’,’</w:t>
-      </w:r>
-      <w:r>
-        <w:rPr>
-          <w:sz w:val="28"/>
-          <w:szCs w:val="28"/>
-        </w:rPr>
-        <w:t>2</w:t>
-      </w:r>
-      <w:r>
-        <w:rPr>
-          <w:sz w:val="28"/>
-          <w:szCs w:val="28"/>
-        </w:rPr>
-        <w:t>’], [‘</w:t>
-      </w:r>
-      <w:r>
-        <w:rPr>
-          <w:sz w:val="28"/>
-          <w:szCs w:val="28"/>
-        </w:rPr>
-        <w:t>-</w:t>
-      </w:r>
-      <w:r>
-        <w:rPr>
-          <w:sz w:val="28"/>
-          <w:szCs w:val="28"/>
-        </w:rPr>
-        <w:t>’, ‘</w:t>
-      </w:r>
-      <w:r>
-        <w:rPr>
-          <w:sz w:val="28"/>
-          <w:szCs w:val="28"/>
-        </w:rPr>
-        <w:t>4</w:t>
-      </w:r>
-      <w:r>
-        <w:rPr>
-          <w:sz w:val="28"/>
-          <w:szCs w:val="28"/>
-        </w:rPr>
-        <w:t>’, ‘</w:t>
-      </w:r>
-      <w:r>
-        <w:rPr>
-          <w:sz w:val="28"/>
-          <w:szCs w:val="28"/>
-        </w:rPr>
-        <w:t>3</w:t>
-      </w:r>
-      <w:r>
-        <w:rPr>
-          <w:sz w:val="28"/>
-          <w:szCs w:val="28"/>
-        </w:rPr>
-        <w:t>’]]</w:t>
-      </w:r>
-    </w:p>
-    <w:p>
-      <w:pPr>
-        <w:rPr>
-          <w:sz w:val="28"/>
-          <w:szCs w:val="28"/>
-        </w:rPr>
-      </w:pPr>
-      <w:r>
-        <w:rPr>
-          <w:sz w:val="28"/>
-          <w:szCs w:val="28"/>
-        </w:rPr>
-        <w:t>Q1.5​ Give an example for syntactic abbreviation.</w:t>
-      </w:r>
-    </w:p>
-    <w:p>
-      <w:pPr>
-        <w:rPr>
-          <w:sz w:val="28"/>
-          <w:szCs w:val="28"/>
-        </w:rPr>
-      </w:pPr>
-      <w:r>
-        <w:rPr>
-          <w:sz w:val="28"/>
-          <w:szCs w:val="28"/>
-        </w:rPr>
-        <w:t>S</w:t>
-      </w:r>
-      <w:r>
-        <w:rPr>
-          <w:sz w:val="28"/>
-          <w:szCs w:val="28"/>
-        </w:rPr>
-        <w:t>yntactic abbreviation</w:t>
-      </w:r>
-      <w:r>
-        <w:rPr>
-          <w:sz w:val="28"/>
-          <w:szCs w:val="28"/>
-        </w:rPr>
-        <w:t xml:space="preserve"> means that when we define the operational semantic of the language, we do not need to define a new computation rule for this expression type, instead we indicate that this expression is equivalent to a combination of other syntactic constructs that mean the same thing.</w:t>
-      </w:r>
-    </w:p>
-    <w:p>
-      <w:pPr>
-        <w:rPr>
-          <w:sz w:val="28"/>
-          <w:szCs w:val="28"/>
-        </w:rPr>
-      </w:pPr>
-      <w:r>
-        <w:rPr>
-          <w:sz w:val="28"/>
-          <w:szCs w:val="28"/>
-        </w:rPr>
-        <w:t xml:space="preserve">Let is a </w:t>
-      </w:r>
-      <w:r>
-        <w:rPr>
-          <w:sz w:val="28"/>
-          <w:szCs w:val="28"/>
-        </w:rPr>
-        <w:t>syntactic abbreviation</w:t>
-      </w:r>
-      <w:r>
-        <w:rPr>
-          <w:sz w:val="28"/>
-          <w:szCs w:val="28"/>
-        </w:rPr>
-        <w:t xml:space="preserve"> of lambda</w:t>
-      </w:r>
-      <w:r>
-        <w:rPr>
-          <w:sz w:val="28"/>
-          <w:szCs w:val="28"/>
-        </w:rPr>
-        <w:t xml:space="preserve">, for </w:t>
-      </w:r>
-      <w:r>
-        <w:rPr>
-          <w:sz w:val="28"/>
-          <w:szCs w:val="28"/>
-        </w:rPr>
-        <w:t>example:</w:t>
-      </w:r>
-    </w:p>
-    <w:p>
-      <w:pPr>
-        <w:rPr>
-          <w:sz w:val="28"/>
-          <w:szCs w:val="28"/>
-        </w:rPr>
-      </w:pPr>
-      <w:r>
-        <w:rPr>
-          <w:sz w:val="28"/>
-          <w:szCs w:val="28"/>
-        </w:rPr>
-        <w:t>(let ((</w:t>
-      </w:r>
-      <w:proofErr w:type="gramStart"/>
-      <w:r>
-        <w:rPr>
-          <w:sz w:val="28"/>
-          <w:szCs w:val="28"/>
-        </w:rPr>
-        <w:t>a</w:t>
-      </w:r>
-      <w:proofErr w:type="gramEnd"/>
       <w:r>
         <w:rPr>
           <w:sz w:val="28"/>
@@ -775,21 +1228,168 @@
           <w:sz w:val="28"/>
           <w:szCs w:val="28"/>
         </w:rPr>
-        <w:t>8</w:t>
-      </w:r>
-      <w:r>
-        <w:rPr>
-          <w:sz w:val="28"/>
-          <w:szCs w:val="28"/>
-        </w:rPr>
-        <w:t>) (</w:t>
-      </w:r>
-      <w:r>
-        <w:rPr>
-          <w:sz w:val="28"/>
-          <w:szCs w:val="28"/>
-        </w:rPr>
-        <w:t>b</w:t>
+        <w:t>List an</w:t>
+      </w:r>
+      <w:r>
+        <w:rPr>
+          <w:sz w:val="28"/>
+          <w:szCs w:val="28"/>
+        </w:rPr>
+        <w:t xml:space="preserve"> advantage for each of the two methods. </w:t>
+      </w:r>
+    </w:p>
+    <w:p>
+      <w:pPr>
+        <w:rPr>
+          <w:sz w:val="28"/>
+          <w:szCs w:val="28"/>
+        </w:rPr>
+      </w:pPr>
+      <w:r>
+        <w:rPr>
+          <w:sz w:val="28"/>
+          <w:szCs w:val="28"/>
+        </w:rPr>
+        <w:t>- Closure advantage – eas</w:t>
+      </w:r>
+      <w:r>
+        <w:rPr>
+          <w:sz w:val="28"/>
+          <w:szCs w:val="28"/>
+        </w:rPr>
+        <w:t>i</w:t>
+      </w:r>
+      <w:r>
+        <w:rPr>
+          <w:sz w:val="28"/>
+          <w:szCs w:val="28"/>
+        </w:rPr>
+        <w:t>er to add new primitive operations, because then there is no need to change the interpreter.</w:t>
+      </w:r>
+    </w:p>
+    <w:p>
+      <w:pPr>
+        <w:rPr>
+          <w:sz w:val="28"/>
+          <w:szCs w:val="28"/>
+        </w:rPr>
+      </w:pPr>
+      <w:r>
+        <w:rPr>
+          <w:sz w:val="28"/>
+          <w:szCs w:val="28"/>
+        </w:rPr>
+        <w:t>- primOp advantage – there is no need for environment lookups making it faster.</w:t>
+      </w:r>
+    </w:p>
+    <w:p>
+      <w:pPr>
+        <w:rPr>
+          <w:sz w:val="28"/>
+          <w:szCs w:val="28"/>
+        </w:rPr>
+      </w:pPr>
+      <w:r>
+        <w:rPr>
+          <w:sz w:val="28"/>
+          <w:szCs w:val="28"/>
+        </w:rPr>
+        <w:t xml:space="preserve">Q1.8​ In class, we implemented ​map ​ in L3, where the given procedure is applied on the first item of the given list, then on the second item, and so on. Would another implementation which applies the procedure in the opposite order (from the last item to the first one), while keeping the original order of the items in the returned list, be equivalent? Would this be the case also for: reduce, filter, </w:t>
+      </w:r>
+      <w:bookmarkStart w:id="1" w:name="_Hlk39943126"/>
+      <w:r>
+        <w:rPr>
+          <w:sz w:val="28"/>
+          <w:szCs w:val="28"/>
+        </w:rPr>
+        <w:t>compos</w:t>
+      </w:r>
+      <w:bookmarkEnd w:id="1"/>
+      <w:r>
+        <w:rPr>
+          <w:sz w:val="28"/>
+          <w:szCs w:val="28"/>
+        </w:rPr>
+        <w:t>.</w:t>
+      </w:r>
+    </w:p>
+    <w:p>
+      <w:pPr>
+        <w:rPr>
+          <w:sz w:val="28"/>
+          <w:szCs w:val="28"/>
+        </w:rPr>
+      </w:pPr>
+      <w:r>
+        <w:rPr>
+          <w:sz w:val="28"/>
+          <w:szCs w:val="28"/>
+        </w:rPr>
+        <w:t xml:space="preserve">Map function doesn’t </w:t>
+      </w:r>
+      <w:r>
+        <w:rPr>
+          <w:sz w:val="28"/>
+          <w:szCs w:val="28"/>
+        </w:rPr>
+        <w:t>change</w:t>
+      </w:r>
+      <w:r>
+        <w:rPr>
+          <w:sz w:val="28"/>
+          <w:szCs w:val="28"/>
+        </w:rPr>
+        <w:t xml:space="preserve"> the array and only makes a new one, so changing the order of the applied function doesn’t changes the result</w:t>
+      </w:r>
+      <w:r>
+        <w:rPr>
+          <w:sz w:val="28"/>
+          <w:szCs w:val="28"/>
+        </w:rPr>
+        <w:t xml:space="preserve"> unless there are side effects..</w:t>
+      </w:r>
+      <w:r>
+        <w:rPr>
+          <w:sz w:val="28"/>
+          <w:szCs w:val="28"/>
+        </w:rPr>
+        <w:t>.</w:t>
+      </w:r>
+    </w:p>
+    <w:p>
+      <w:pPr>
+        <w:rPr>
+          <w:sz w:val="28"/>
+          <w:szCs w:val="28"/>
+        </w:rPr>
+      </w:pPr>
+      <w:r>
+        <w:rPr>
+          <w:sz w:val="28"/>
+          <w:szCs w:val="28"/>
+        </w:rPr>
+        <w:t>I</w:t>
+      </w:r>
+      <w:r>
+        <w:rPr>
+          <w:sz w:val="28"/>
+          <w:szCs w:val="28"/>
+        </w:rPr>
+        <w:t xml:space="preserve">n </w:t>
+      </w:r>
+      <w:r>
+        <w:rPr>
+          <w:sz w:val="28"/>
+          <w:szCs w:val="28"/>
+        </w:rPr>
+        <w:t>the</w:t>
+      </w:r>
+      <w:r>
+        <w:rPr>
+          <w:sz w:val="28"/>
+          <w:szCs w:val="28"/>
+        </w:rPr>
+        <w:t xml:space="preserve"> reduce function the order matters and the result will not be equivalent</w:t>
       </w:r>
       <w:r>
         <w:rPr>
@@ -803,140 +1403,87 @@
           <w:sz w:val="28"/>
           <w:szCs w:val="28"/>
         </w:rPr>
-        <w:t>5</w:t>
-      </w:r>
-      <w:r>
-        <w:rPr>
-          <w:sz w:val="28"/>
-          <w:szCs w:val="28"/>
-        </w:rPr>
-        <w:t>)) (</w:t>
-      </w:r>
-      <w:r>
-        <w:rPr>
-          <w:sz w:val="28"/>
-          <w:szCs w:val="28"/>
-        </w:rPr>
-        <w:t>*</w:t>
-      </w:r>
-      <w:r>
-        <w:rPr>
-          <w:sz w:val="28"/>
-          <w:szCs w:val="28"/>
-        </w:rPr>
-        <w:t xml:space="preserve"> </w:t>
-      </w:r>
-      <w:r>
-        <w:rPr>
-          <w:sz w:val="28"/>
-          <w:szCs w:val="28"/>
-        </w:rPr>
-        <w:t>a b</w:t>
-      </w:r>
-      <w:r>
-        <w:rPr>
-          <w:sz w:val="28"/>
-          <w:szCs w:val="28"/>
-        </w:rPr>
-        <w:t>))</w:t>
-      </w:r>
-      <w:r>
-        <w:rPr>
-          <w:sz w:val="28"/>
-          <w:szCs w:val="28"/>
-        </w:rPr>
-        <w:t xml:space="preserve"> </w:t>
-      </w:r>
-      <w:r>
-        <w:rPr>
-          <w:sz w:val="28"/>
-          <w:szCs w:val="28"/>
-        </w:rPr>
-        <w:t>=&gt;</w:t>
-      </w:r>
-      <w:r>
-        <w:rPr>
-          <w:sz w:val="28"/>
-          <w:szCs w:val="28"/>
-        </w:rPr>
-        <w:t xml:space="preserve"> </w:t>
-      </w:r>
-      <w:r>
-        <w:rPr>
-          <w:sz w:val="28"/>
-          <w:szCs w:val="28"/>
-        </w:rPr>
-        <w:t>((lambda (</w:t>
-      </w:r>
-      <w:r>
-        <w:rPr>
-          <w:sz w:val="28"/>
-          <w:szCs w:val="28"/>
-        </w:rPr>
-        <w:t>a</w:t>
-      </w:r>
-      <w:r>
-        <w:rPr>
-          <w:sz w:val="28"/>
-          <w:szCs w:val="28"/>
-        </w:rPr>
-        <w:t xml:space="preserve"> </w:t>
-      </w:r>
-      <w:r>
-        <w:rPr>
-          <w:sz w:val="28"/>
-          <w:szCs w:val="28"/>
-        </w:rPr>
-        <w:t>b</w:t>
-      </w:r>
-      <w:r>
-        <w:rPr>
-          <w:sz w:val="28"/>
-          <w:szCs w:val="28"/>
-        </w:rPr>
-        <w:t>) (</w:t>
-      </w:r>
-      <w:r>
-        <w:rPr>
-          <w:sz w:val="28"/>
-          <w:szCs w:val="28"/>
-        </w:rPr>
-        <w:t>* a b</w:t>
-      </w:r>
-      <w:r>
-        <w:rPr>
-          <w:sz w:val="28"/>
-          <w:szCs w:val="28"/>
-        </w:rPr>
-        <w:t>))</w:t>
-      </w:r>
-      <w:r>
-        <w:rPr>
-          <w:sz w:val="28"/>
-          <w:szCs w:val="28"/>
-        </w:rPr>
-        <w:t xml:space="preserve"> </w:t>
-      </w:r>
-      <w:r>
-        <w:rPr>
-          <w:sz w:val="28"/>
-          <w:szCs w:val="28"/>
-        </w:rPr>
-        <w:t>8 5</w:t>
-      </w:r>
-      <w:r>
-        <w:rPr>
-          <w:sz w:val="28"/>
-          <w:szCs w:val="28"/>
-        </w:rPr>
-        <w:t>)</w:t>
-      </w:r>
-    </w:p>
-    <w:p>
-      <w:pPr>
-        <w:rPr>
-          <w:sz w:val="28"/>
-          <w:szCs w:val="28"/>
+        <w:t>for example</w:t>
+      </w:r>
+      <w:r>
+        <w:rPr>
+          <w:sz w:val="28"/>
+          <w:szCs w:val="28"/>
+        </w:rPr>
+        <w:t xml:space="preserve">: (reduce </w:t>
+      </w:r>
+      <w:r>
+        <w:rPr>
+          <w:sz w:val="28"/>
+          <w:szCs w:val="28"/>
+        </w:rPr>
+        <w:t>/</w:t>
+      </w:r>
+      <w:r>
+        <w:rPr>
+          <w:sz w:val="28"/>
+          <w:szCs w:val="28"/>
+        </w:rPr>
+        <w:t xml:space="preserve"> 1 ‘(1 2 3))</w:t>
+      </w:r>
+    </w:p>
+    <w:p>
+      <w:pPr>
+        <w:rPr>
+          <w:sz w:val="28"/>
+          <w:szCs w:val="28"/>
+        </w:rPr>
+      </w:pPr>
+      <w:r>
+        <w:rPr>
+          <w:sz w:val="28"/>
+          <w:szCs w:val="28"/>
+        </w:rPr>
+        <w:t>Will return 1/6 with one order and return 3/2 for the opposite</w:t>
+      </w:r>
+      <w:r>
+        <w:rPr>
+          <w:sz w:val="28"/>
+          <w:szCs w:val="28"/>
+        </w:rPr>
+        <w:t>.</w:t>
+      </w:r>
+    </w:p>
+    <w:p>
+      <w:pPr>
+        <w:rPr>
+          <w:sz w:val="28"/>
+          <w:szCs w:val="28"/>
+        </w:rPr>
+      </w:pPr>
+      <w:r>
+        <w:rPr>
+          <w:sz w:val="28"/>
+          <w:szCs w:val="28"/>
+        </w:rPr>
+        <w:t xml:space="preserve">In case the function is comitative (order doesn’t matter, and there are no side effects it will be </w:t>
+      </w:r>
+      <w:r>
+        <w:rPr>
+          <w:sz w:val="28"/>
+          <w:szCs w:val="28"/>
+        </w:rPr>
+        <w:t>equivalent</w:t>
+      </w:r>
+      <w:r>
+        <w:rPr>
+          <w:sz w:val="28"/>
+          <w:szCs w:val="28"/>
+        </w:rPr>
+        <w:t>.</w:t>
+      </w:r>
+    </w:p>
+    <w:p>
+      <w:pPr>
+        <w:rPr>
+          <w:sz w:val="28"/>
+          <w:szCs w:val="28"/>
+          <w:rtl/>
         </w:rPr>
       </w:pPr>
       <w:r>
@@ -945,102 +1492,14 @@
           <w:szCs w:val="28"/>
         </w:rPr>
         <w:lastRenderedPageBreak/>
-        <w:t>Q1.6 ​Let us define the L30 language as L3 excluding the ​list ​ primitive operation and the literal expression for lists with items (there is still a literal expression for the empty list ‘()). Is there a program in L3 which cannot be transformed to an equivalent program in L30? Explain or give a contradictory example.</w:t>
-      </w:r>
-    </w:p>
-    <w:p>
-      <w:pPr>
-        <w:rPr>
-          <w:sz w:val="28"/>
-          <w:szCs w:val="28"/>
-        </w:rPr>
-      </w:pPr>
-      <w:r>
-        <w:rPr>
-          <w:sz w:val="28"/>
-          <w:szCs w:val="28"/>
-        </w:rPr>
-        <w:t xml:space="preserve">Every program in L3 can be transformed into an equivalent program in L30 we can use lists as </w:t>
-      </w:r>
-      <w:r>
-        <w:rPr>
-          <w:sz w:val="28"/>
-          <w:szCs w:val="28"/>
-        </w:rPr>
-        <w:t>syntactic abbreviation</w:t>
-      </w:r>
-      <w:r>
-        <w:rPr>
-          <w:sz w:val="28"/>
-          <w:szCs w:val="28"/>
-        </w:rPr>
-        <w:t>, change every list occurrence to cons</w:t>
-      </w:r>
-    </w:p>
-    <w:p>
-      <w:pPr>
-        <w:rPr>
-          <w:rFonts w:asciiTheme="majorBidi" w:hAnsiTheme="majorBidi" w:cstheme="majorBidi"/>
-          <w:sz w:val="28"/>
-          <w:szCs w:val="28"/>
-        </w:rPr>
-      </w:pPr>
-      <w:r>
-        <w:rPr>
-          <w:rFonts w:asciiTheme="majorBidi" w:hAnsiTheme="majorBidi" w:cstheme="majorBidi"/>
-          <w:sz w:val="28"/>
-          <w:szCs w:val="28"/>
-        </w:rPr>
-        <w:t>(a, b, c, d) =&gt; (</w:t>
-      </w:r>
-      <w:proofErr w:type="gramStart"/>
-      <w:r>
-        <w:rPr>
-          <w:rFonts w:asciiTheme="majorBidi" w:hAnsiTheme="majorBidi" w:cstheme="majorBidi"/>
-          <w:sz w:val="28"/>
-          <w:szCs w:val="28"/>
-        </w:rPr>
-        <w:t>a .</w:t>
-      </w:r>
-      <w:proofErr w:type="gramEnd"/>
-      <w:r>
-        <w:rPr>
-          <w:rFonts w:asciiTheme="majorBidi" w:hAnsiTheme="majorBidi" w:cstheme="majorBidi"/>
-          <w:sz w:val="28"/>
-          <w:szCs w:val="28"/>
-        </w:rPr>
-        <w:t>(b .(c .(d . ‘())</w:t>
-      </w:r>
-    </w:p>
-    <w:p>
-      <w:pPr>
-        <w:rPr>
-          <w:sz w:val="28"/>
-          <w:szCs w:val="28"/>
-        </w:rPr>
-      </w:pPr>
-      <w:r>
-        <w:rPr>
-          <w:sz w:val="28"/>
-          <w:szCs w:val="28"/>
-        </w:rPr>
-        <w:t>Q1.7​ In ​practical session 5​, we dealt with two representations of primitive operations: ​</w:t>
-      </w:r>
-      <w:proofErr w:type="spellStart"/>
-      <w:r>
-        <w:rPr>
-          <w:sz w:val="28"/>
-          <w:szCs w:val="28"/>
-        </w:rPr>
-        <w:t>PrimOp</w:t>
-      </w:r>
-      <w:proofErr w:type="spellEnd"/>
-      <w:r>
-        <w:rPr>
-          <w:sz w:val="28"/>
-          <w:szCs w:val="28"/>
-        </w:rPr>
-        <w:t xml:space="preserve"> and ​Closure</w:t>
+        <w:t>filter</w:t>
+      </w:r>
+      <w:r>
+        <w:rPr>
+          <w:sz w:val="28"/>
+          <w:szCs w:val="28"/>
+        </w:rPr>
+        <w:t xml:space="preserve"> function if it will keep the same order of the element the result will be the same, as we only take the desired elements and recollect them, there should be no side effects</w:t>
       </w:r>
       <w:r>
         <w:rPr>
@@ -1049,327 +1508,19 @@
         </w:rPr>
         <w:t>.</w:t>
       </w:r>
-      <w:r>
-        <w:rPr>
-          <w:sz w:val="28"/>
-          <w:szCs w:val="28"/>
-        </w:rPr>
-        <w:t xml:space="preserve"> </w:t>
-      </w:r>
-      <w:r>
-        <w:rPr>
-          <w:sz w:val="28"/>
-          <w:szCs w:val="28"/>
-        </w:rPr>
-        <w:t>List an</w:t>
-      </w:r>
-      <w:r>
-        <w:rPr>
-          <w:sz w:val="28"/>
-          <w:szCs w:val="28"/>
-        </w:rPr>
-        <w:t xml:space="preserve"> advantage for each of the two methods. </w:t>
-      </w:r>
-    </w:p>
-    <w:p>
-      <w:pPr>
-        <w:rPr>
-          <w:sz w:val="28"/>
-          <w:szCs w:val="28"/>
-        </w:rPr>
-      </w:pPr>
-      <w:r>
-        <w:rPr>
-          <w:sz w:val="28"/>
-          <w:szCs w:val="28"/>
-        </w:rPr>
-        <w:t>- Closure advantage – eas</w:t>
-      </w:r>
-      <w:r>
-        <w:rPr>
-          <w:sz w:val="28"/>
-          <w:szCs w:val="28"/>
-        </w:rPr>
-        <w:t>i</w:t>
-      </w:r>
-      <w:r>
-        <w:rPr>
-          <w:sz w:val="28"/>
-          <w:szCs w:val="28"/>
-        </w:rPr>
-        <w:t>er to add new primitive operations, because then there is no need to change the interpreter.</w:t>
-      </w:r>
-    </w:p>
-    <w:p>
-      <w:pPr>
-        <w:rPr>
-          <w:sz w:val="28"/>
-          <w:szCs w:val="28"/>
-        </w:rPr>
-      </w:pPr>
-      <w:r>
-        <w:rPr>
-          <w:sz w:val="28"/>
-          <w:szCs w:val="28"/>
-        </w:rPr>
-        <w:t xml:space="preserve">- </w:t>
-      </w:r>
-      <w:proofErr w:type="spellStart"/>
-      <w:r>
-        <w:rPr>
-          <w:sz w:val="28"/>
-          <w:szCs w:val="28"/>
-        </w:rPr>
-        <w:t>primOp</w:t>
-      </w:r>
-      <w:proofErr w:type="spellEnd"/>
-      <w:r>
-        <w:rPr>
-          <w:sz w:val="28"/>
-          <w:szCs w:val="28"/>
-        </w:rPr>
-        <w:t xml:space="preserve"> advantage – there is no need for environment lookups making it faster.</w:t>
-      </w:r>
-    </w:p>
-    <w:p>
-      <w:pPr>
-        <w:rPr>
-          <w:sz w:val="28"/>
-          <w:szCs w:val="28"/>
-        </w:rPr>
-      </w:pPr>
-      <w:r>
-        <w:rPr>
-          <w:sz w:val="28"/>
-          <w:szCs w:val="28"/>
-        </w:rPr>
-        <w:t xml:space="preserve">Q1.8​ In class, we implemented ​map ​ in L3, where the given procedure is applied on the first item of the given list, then on the second item, and so on. Would another implementation which applies the procedure in the opposite order (from the last item to the first one), while keeping the original order of the items in the returned list, be equivalent? Would this be the case also for: reduce, filter, </w:t>
-      </w:r>
-      <w:bookmarkStart w:id="0" w:name="_Hlk39943126"/>
-      <w:r>
-        <w:rPr>
-          <w:sz w:val="28"/>
-          <w:szCs w:val="28"/>
-        </w:rPr>
-        <w:t>compos</w:t>
-      </w:r>
-      <w:bookmarkEnd w:id="0"/>
-      <w:r>
-        <w:rPr>
-          <w:sz w:val="28"/>
-          <w:szCs w:val="28"/>
-        </w:rPr>
-        <w:t>.</w:t>
-      </w:r>
-    </w:p>
-    <w:p>
-      <w:pPr>
-        <w:rPr>
-          <w:sz w:val="28"/>
-          <w:szCs w:val="28"/>
-        </w:rPr>
-      </w:pPr>
-      <w:r>
-        <w:rPr>
-          <w:sz w:val="28"/>
-          <w:szCs w:val="28"/>
-        </w:rPr>
-        <w:t xml:space="preserve">Map function doesn’t </w:t>
-      </w:r>
-      <w:r>
-        <w:rPr>
-          <w:sz w:val="28"/>
-          <w:szCs w:val="28"/>
-        </w:rPr>
-        <w:t>change</w:t>
-      </w:r>
-      <w:r>
-        <w:rPr>
-          <w:sz w:val="28"/>
-          <w:szCs w:val="28"/>
-        </w:rPr>
-        <w:t xml:space="preserve"> the array and only makes a new one, so changing the order of the applied function doesn’t changes the result</w:t>
-      </w:r>
-      <w:r>
-        <w:rPr>
-          <w:sz w:val="28"/>
-          <w:szCs w:val="28"/>
-        </w:rPr>
-        <w:t xml:space="preserve"> unless there are side effects..</w:t>
-      </w:r>
-      <w:r>
-        <w:rPr>
-          <w:sz w:val="28"/>
-          <w:szCs w:val="28"/>
-        </w:rPr>
-        <w:t>.</w:t>
-      </w:r>
-    </w:p>
-    <w:p>
-      <w:pPr>
-        <w:rPr>
-          <w:sz w:val="28"/>
-          <w:szCs w:val="28"/>
-        </w:rPr>
-      </w:pPr>
-      <w:r>
-        <w:rPr>
-          <w:sz w:val="28"/>
-          <w:szCs w:val="28"/>
-        </w:rPr>
-        <w:t>I</w:t>
-      </w:r>
-      <w:r>
-        <w:rPr>
-          <w:sz w:val="28"/>
-          <w:szCs w:val="28"/>
-        </w:rPr>
-        <w:t xml:space="preserve">n </w:t>
-      </w:r>
-      <w:r>
-        <w:rPr>
-          <w:sz w:val="28"/>
-          <w:szCs w:val="28"/>
-        </w:rPr>
-        <w:t>the</w:t>
-      </w:r>
-      <w:r>
-        <w:rPr>
-          <w:sz w:val="28"/>
-          <w:szCs w:val="28"/>
-        </w:rPr>
-        <w:t xml:space="preserve"> reduce function the order matters and the result will not be equivalent</w:t>
-      </w:r>
-      <w:r>
-        <w:rPr>
-          <w:sz w:val="28"/>
-          <w:szCs w:val="28"/>
-        </w:rPr>
-        <w:t xml:space="preserve"> </w:t>
-      </w:r>
-      <w:r>
-        <w:rPr>
-          <w:sz w:val="28"/>
-          <w:szCs w:val="28"/>
-        </w:rPr>
-        <w:t>for example</w:t>
-      </w:r>
-      <w:r>
-        <w:rPr>
-          <w:sz w:val="28"/>
-          <w:szCs w:val="28"/>
-        </w:rPr>
-        <w:t xml:space="preserve">: (reduce </w:t>
-      </w:r>
-      <w:r>
-        <w:rPr>
-          <w:sz w:val="28"/>
-          <w:szCs w:val="28"/>
-        </w:rPr>
-        <w:t>/</w:t>
-      </w:r>
-      <w:r>
-        <w:rPr>
-          <w:sz w:val="28"/>
-          <w:szCs w:val="28"/>
-        </w:rPr>
-        <w:t xml:space="preserve"> 1 ‘(1 2 3))</w:t>
-      </w:r>
-    </w:p>
-    <w:p>
-      <w:pPr>
-        <w:rPr>
-          <w:sz w:val="28"/>
-          <w:szCs w:val="28"/>
-        </w:rPr>
-      </w:pPr>
-      <w:r>
-        <w:rPr>
-          <w:sz w:val="28"/>
-          <w:szCs w:val="28"/>
-        </w:rPr>
-        <w:t>Will return 1/6 with one order and return 3/2 for the opposite</w:t>
-      </w:r>
-      <w:r>
-        <w:rPr>
-          <w:sz w:val="28"/>
-          <w:szCs w:val="28"/>
-        </w:rPr>
-        <w:t>.</w:t>
-      </w:r>
-    </w:p>
-    <w:p>
-      <w:pPr>
-        <w:rPr>
-          <w:sz w:val="28"/>
-          <w:szCs w:val="28"/>
-        </w:rPr>
-      </w:pPr>
-      <w:r>
-        <w:rPr>
-          <w:sz w:val="28"/>
-          <w:szCs w:val="28"/>
-        </w:rPr>
-        <w:t xml:space="preserve">In case the function is comitative (order doesn’t matter, and there are no side effects it will be </w:t>
-      </w:r>
-      <w:r>
-        <w:rPr>
-          <w:sz w:val="28"/>
-          <w:szCs w:val="28"/>
-        </w:rPr>
-        <w:t>equivalent</w:t>
-      </w:r>
-      <w:r>
-        <w:rPr>
-          <w:sz w:val="28"/>
-          <w:szCs w:val="28"/>
-        </w:rPr>
-        <w:t>.</w:t>
-      </w:r>
-    </w:p>
-    <w:p>
-      <w:pPr>
-        <w:rPr>
-          <w:sz w:val="28"/>
-          <w:szCs w:val="28"/>
-          <w:rtl/>
-        </w:rPr>
-      </w:pPr>
-      <w:r>
-        <w:rPr>
-          <w:sz w:val="28"/>
-          <w:szCs w:val="28"/>
-        </w:rPr>
-        <w:t>filter</w:t>
-      </w:r>
-      <w:r>
-        <w:rPr>
-          <w:sz w:val="28"/>
-          <w:szCs w:val="28"/>
-        </w:rPr>
-        <w:t xml:space="preserve"> function if it will keep the same order of the element the result will be the same, as we only take the desired elements and recollect them, there should be no side effects</w:t>
-      </w:r>
-      <w:r>
-        <w:rPr>
-          <w:sz w:val="28"/>
-          <w:szCs w:val="28"/>
-        </w:rPr>
-        <w:t>.</w:t>
-      </w:r>
-    </w:p>
-    <w:p>
-      <w:pPr>
-        <w:rPr>
-          <w:sz w:val="28"/>
-          <w:szCs w:val="28"/>
-        </w:rPr>
-      </w:pPr>
-      <w:r>
-        <w:rPr>
-          <w:sz w:val="28"/>
-          <w:szCs w:val="28"/>
-        </w:rPr>
-        <w:lastRenderedPageBreak/>
+    </w:p>
+    <w:p>
+      <w:pPr>
+        <w:rPr>
+          <w:sz w:val="28"/>
+          <w:szCs w:val="28"/>
+        </w:rPr>
+      </w:pPr>
+      <w:r>
+        <w:rPr>
+          <w:sz w:val="28"/>
+          <w:szCs w:val="28"/>
+        </w:rPr>
         <w:t>compos</w:t>
       </w:r>
       <w:r>
@@ -1618,23 +1769,7 @@
           <w:szCs w:val="26"/>
         </w:rPr>
         <w:tab/>
-        <w:t>; Type: [</w:t>
-      </w:r>
-      <w:proofErr w:type="gramStart"/>
-      <w:r>
-        <w:rPr>
-          <w:sz w:val="26"/>
-          <w:szCs w:val="26"/>
-        </w:rPr>
-        <w:t>T[</w:t>
-      </w:r>
-      <w:proofErr w:type="gramEnd"/>
-      <w:r>
-        <w:rPr>
-          <w:sz w:val="26"/>
-          <w:szCs w:val="26"/>
-        </w:rPr>
-        <w:t>] -&gt; T]</w:t>
+        <w:t>; Type: [T[] -&gt; T]</w:t>
       </w:r>
     </w:p>
     <w:p>
@@ -1704,23 +1839,7 @@
           <w:sz w:val="26"/>
           <w:szCs w:val="26"/>
         </w:rPr>
-        <w:t>(</w:t>
-      </w:r>
-      <w:proofErr w:type="gramStart"/>
-      <w:r>
-        <w:rPr>
-          <w:sz w:val="26"/>
-          <w:szCs w:val="26"/>
-        </w:rPr>
-        <w:t>last-element</w:t>
-      </w:r>
-      <w:proofErr w:type="gramEnd"/>
-      <w:r>
-        <w:rPr>
-          <w:sz w:val="26"/>
-          <w:szCs w:val="26"/>
-        </w:rPr>
-        <w:t xml:space="preserve"> (list 1 3 4)) → 4</w:t>
+        <w:t>(last-element (list 1 3 4)) → 4</w:t>
       </w:r>
     </w:p>
     <w:p>
@@ -1794,17 +1913,8 @@
           <w:szCs w:val="26"/>
         </w:rPr>
         <w:tab/>
-        <w:t xml:space="preserve">; Purpose: return </w:t>
-      </w:r>
-      <w:proofErr w:type="spellStart"/>
-      <w:r>
-        <w:rPr>
-          <w:sz w:val="26"/>
-          <w:szCs w:val="26"/>
-        </w:rPr>
-        <w:t>n^m</w:t>
-      </w:r>
-      <w:proofErr w:type="spellEnd"/>
+        <w:t>; Purpose: return n^m</w:t>
+      </w:r>
     </w:p>
     <w:p>
       <w:pPr>
@@ -1877,23 +1987,7 @@
           <w:szCs w:val="26"/>
         </w:rPr>
         <w:tab/>
-        <w:t>; Signature: (sum-</w:t>
-      </w:r>
-      <w:proofErr w:type="spellStart"/>
-      <w:r>
-        <w:rPr>
-          <w:sz w:val="26"/>
-          <w:szCs w:val="26"/>
-        </w:rPr>
-        <w:t>lst</w:t>
-      </w:r>
-      <w:proofErr w:type="spellEnd"/>
-      <w:r>
-        <w:rPr>
-          <w:sz w:val="26"/>
-          <w:szCs w:val="26"/>
-        </w:rPr>
-        <w:t>-power list n)</w:t>
+        <w:t>; Signature: (sum-lst-power list n)</w:t>
       </w:r>
     </w:p>
     <w:p>
@@ -1909,23 +2003,7 @@
           <w:szCs w:val="26"/>
         </w:rPr>
         <w:tab/>
-        <w:t xml:space="preserve">; Type: [ </w:t>
-      </w:r>
-      <w:proofErr w:type="gramStart"/>
-      <w:r>
-        <w:rPr>
-          <w:sz w:val="26"/>
-          <w:szCs w:val="26"/>
-        </w:rPr>
-        <w:t>number[</w:t>
-      </w:r>
-      <w:proofErr w:type="gramEnd"/>
-      <w:r>
-        <w:rPr>
-          <w:sz w:val="26"/>
-          <w:szCs w:val="26"/>
-        </w:rPr>
-        <w:t>] * number -&gt; number]</w:t>
+        <w:t>; Type: [ number[] * number -&gt; number]</w:t>
       </w:r>
     </w:p>
     <w:p>
@@ -1973,23 +2051,8 @@
           <w:sz w:val="26"/>
           <w:szCs w:val="26"/>
         </w:rPr>
-        <w:t>; Tests: (sum-</w:t>
-      </w:r>
-      <w:proofErr w:type="spellStart"/>
-      <w:r>
-        <w:rPr>
-          <w:sz w:val="26"/>
-          <w:szCs w:val="26"/>
-        </w:rPr>
-        <w:t>lst</w:t>
-      </w:r>
-      <w:proofErr w:type="spellEnd"/>
-      <w:r>
-        <w:rPr>
-          <w:sz w:val="26"/>
-          <w:szCs w:val="26"/>
-        </w:rPr>
-        <w:t>-power (list 1 4 2) 3) → 1^3+ 4^3 + 2^3 = 73</w:t>
+        <w:lastRenderedPageBreak/>
+        <w:t>; Tests: (sum-lst-power (list 1 4 2) 3) → 1^3+ 4^3 + 2^3 = 73</w:t>
       </w:r>
     </w:p>
     <w:p>
@@ -2022,7 +2085,6 @@
           <w:sz w:val="26"/>
           <w:szCs w:val="26"/>
         </w:rPr>
-        <w:lastRenderedPageBreak/>
         <w:t>Q2.4</w:t>
       </w:r>
     </w:p>
@@ -2055,23 +2117,7 @@
           <w:szCs w:val="26"/>
         </w:rPr>
         <w:tab/>
-        <w:t xml:space="preserve">; Type: [ </w:t>
-      </w:r>
-      <w:proofErr w:type="gramStart"/>
-      <w:r>
-        <w:rPr>
-          <w:sz w:val="26"/>
-          <w:szCs w:val="26"/>
-        </w:rPr>
-        <w:t>number[</w:t>
-      </w:r>
-      <w:proofErr w:type="gramEnd"/>
-      <w:r>
-        <w:rPr>
-          <w:sz w:val="26"/>
-          <w:szCs w:val="26"/>
-        </w:rPr>
-        <w:t>] -&gt; number]</w:t>
+        <w:t>; Type: [ number[] -&gt; number]</w:t>
       </w:r>
     </w:p>
     <w:p>
@@ -2137,8 +2183,6 @@
           <w:szCs w:val="26"/>
         </w:rPr>
       </w:pPr>
-      <w:bookmarkStart w:id="1" w:name="_GoBack"/>
-      <w:bookmarkEnd w:id="1"/>
     </w:p>
     <w:p>
       <w:pPr>
@@ -2186,39 +2230,7 @@
           <w:szCs w:val="26"/>
         </w:rPr>
         <w:tab/>
-        <w:t xml:space="preserve">; Type: [ </w:t>
-      </w:r>
-      <w:proofErr w:type="gramStart"/>
-      <w:r>
-        <w:rPr>
-          <w:sz w:val="26"/>
-          <w:szCs w:val="26"/>
-        </w:rPr>
-        <w:t>number[</w:t>
-      </w:r>
-      <w:proofErr w:type="gramEnd"/>
-      <w:r>
-        <w:rPr>
-          <w:sz w:val="26"/>
-          <w:szCs w:val="26"/>
-        </w:rPr>
-        <w:t xml:space="preserve">] -&gt; </w:t>
-      </w:r>
-      <w:proofErr w:type="spellStart"/>
-      <w:r>
-        <w:rPr>
-          <w:sz w:val="26"/>
-          <w:szCs w:val="26"/>
-        </w:rPr>
-        <w:t>boolean</w:t>
-      </w:r>
-      <w:proofErr w:type="spellEnd"/>
-      <w:r>
-        <w:rPr>
-          <w:sz w:val="26"/>
-          <w:szCs w:val="26"/>
-        </w:rPr>
-        <w:t>]</w:t>
+        <w:t>; Type: [ number[] -&gt; boolean]</w:t>
       </w:r>
     </w:p>
     <w:p>
